--- a/Sexto Semestre ESCOM/Aplicaciones para comunicaciones en red/Prácticas/Práctica 5 - Wget/Reporte/Meza_Vargas_Practica5 - Wget.docx
+++ b/Sexto Semestre ESCOM/Aplicaciones para comunicaciones en red/Prácticas/Práctica 5 - Wget/Reporte/Meza_Vargas_Practica5 - Wget.docx
@@ -60,16 +60,7 @@
           <w:sz w:val="32"/>
           <w:szCs w:val="32"/>
         </w:rPr>
-        <w:t xml:space="preserve">PRÁCTICA </w:t>
-      </w:r>
-      <w:r>
-        <w:rPr>
-          <w:rFonts w:cs="Arial"/>
-          <w:b/>
-          <w:sz w:val="32"/>
-          <w:szCs w:val="32"/>
-        </w:rPr>
-        <w:t>5</w:t>
+        <w:t>PRÁCTICA 5</w:t>
       </w:r>
       <w:r>
         <w:rPr>
@@ -292,7 +283,7 @@
           <w:tab w:val="left" w:pos="2415"/>
         </w:tabs>
         <w:sectPr>
-          <w:headerReference w:type="default" r:id="rId6"/>
+          <w:headerReference w:type="default" r:id="rId8"/>
           <w:pgSz w:w="12240" w:h="15840"/>
           <w:pgMar w:top="1417" w:right="1701" w:bottom="1417" w:left="1701" w:header="708" w:footer="708" w:gutter="0"/>
           <w:cols w:space="708"/>
@@ -323,6 +314,2002 @@
         </w:rPr>
         <w:lastRenderedPageBreak/>
         <w:t>Índice</w:t>
+      </w:r>
+    </w:p>
+    <w:sdt>
+      <w:sdtPr>
+        <w:rPr>
+          <w:lang w:val="es-ES"/>
+        </w:rPr>
+        <w:id w:val="-1724969060"/>
+        <w:docPartObj>
+          <w:docPartGallery w:val="Table of Contents"/>
+          <w:docPartUnique/>
+        </w:docPartObj>
+      </w:sdtPr>
+      <w:sdtEndPr>
+        <w:rPr>
+          <w:rFonts w:asciiTheme="minorHAnsi" w:eastAsiaTheme="minorHAnsi" w:hAnsiTheme="minorHAnsi" w:cstheme="minorBidi"/>
+          <w:b/>
+          <w:bCs/>
+          <w:color w:val="auto"/>
+          <w:sz w:val="22"/>
+          <w:szCs w:val="22"/>
+          <w:lang w:eastAsia="en-US"/>
+        </w:rPr>
+      </w:sdtEndPr>
+      <w:sdtContent>
+        <w:p>
+          <w:pPr>
+            <w:pStyle w:val="TtuloTDC"/>
+          </w:pPr>
+        </w:p>
+        <w:p>
+          <w:pPr>
+            <w:pStyle w:val="TDC1"/>
+            <w:tabs>
+              <w:tab w:val="right" w:leader="dot" w:pos="8828"/>
+            </w:tabs>
+            <w:rPr>
+              <w:rFonts w:eastAsiaTheme="minorEastAsia"/>
+              <w:noProof/>
+              <w:lang w:eastAsia="es-MX"/>
+            </w:rPr>
+          </w:pPr>
+          <w:r>
+            <w:fldChar w:fldCharType="begin"/>
+          </w:r>
+          <w:r>
+            <w:instrText xml:space="preserve"> TOC \o "1-3" \h \z \u </w:instrText>
+          </w:r>
+          <w:r>
+            <w:fldChar w:fldCharType="separate"/>
+          </w:r>
+          <w:hyperlink w:anchor="_Toc104313020" w:history="1">
+            <w:r>
+              <w:rPr>
+                <w:rStyle w:val="Hipervnculo"/>
+                <w:rFonts w:ascii="Arial" w:hAnsi="Arial" w:cs="Arial"/>
+                <w:b/>
+                <w:bCs/>
+                <w:noProof/>
+              </w:rPr>
+              <w:t>Introducción</w:t>
+            </w:r>
+            <w:r>
+              <w:rPr>
+                <w:noProof/>
+                <w:webHidden/>
+              </w:rPr>
+              <w:tab/>
+            </w:r>
+            <w:r>
+              <w:rPr>
+                <w:noProof/>
+                <w:webHidden/>
+              </w:rPr>
+              <w:fldChar w:fldCharType="begin"/>
+            </w:r>
+            <w:r>
+              <w:rPr>
+                <w:noProof/>
+                <w:webHidden/>
+              </w:rPr>
+              <w:instrText xml:space="preserve"> PAGEREF _Toc104313020 \h </w:instrText>
+            </w:r>
+            <w:r>
+              <w:rPr>
+                <w:noProof/>
+                <w:webHidden/>
+              </w:rPr>
+            </w:r>
+            <w:r>
+              <w:rPr>
+                <w:noProof/>
+                <w:webHidden/>
+              </w:rPr>
+              <w:fldChar w:fldCharType="separate"/>
+            </w:r>
+            <w:r>
+              <w:rPr>
+                <w:noProof/>
+                <w:webHidden/>
+              </w:rPr>
+              <w:t>4</w:t>
+            </w:r>
+            <w:r>
+              <w:rPr>
+                <w:noProof/>
+                <w:webHidden/>
+              </w:rPr>
+              <w:fldChar w:fldCharType="end"/>
+            </w:r>
+          </w:hyperlink>
+        </w:p>
+        <w:p>
+          <w:pPr>
+            <w:pStyle w:val="TDC1"/>
+            <w:tabs>
+              <w:tab w:val="right" w:leader="dot" w:pos="8828"/>
+            </w:tabs>
+            <w:rPr>
+              <w:rFonts w:eastAsiaTheme="minorEastAsia"/>
+              <w:noProof/>
+              <w:lang w:eastAsia="es-MX"/>
+            </w:rPr>
+          </w:pPr>
+          <w:hyperlink w:anchor="_Toc104313021" w:history="1">
+            <w:r>
+              <w:rPr>
+                <w:rStyle w:val="Hipervnculo"/>
+                <w:rFonts w:ascii="Arial" w:hAnsi="Arial" w:cs="Arial"/>
+                <w:b/>
+                <w:bCs/>
+                <w:noProof/>
+              </w:rPr>
+              <w:t>Desarrollo</w:t>
+            </w:r>
+            <w:r>
+              <w:rPr>
+                <w:noProof/>
+                <w:webHidden/>
+              </w:rPr>
+              <w:tab/>
+            </w:r>
+            <w:r>
+              <w:rPr>
+                <w:noProof/>
+                <w:webHidden/>
+              </w:rPr>
+              <w:fldChar w:fldCharType="begin"/>
+            </w:r>
+            <w:r>
+              <w:rPr>
+                <w:noProof/>
+                <w:webHidden/>
+              </w:rPr>
+              <w:instrText xml:space="preserve"> PAGEREF _Toc104313021 \h </w:instrText>
+            </w:r>
+            <w:r>
+              <w:rPr>
+                <w:noProof/>
+                <w:webHidden/>
+              </w:rPr>
+            </w:r>
+            <w:r>
+              <w:rPr>
+                <w:noProof/>
+                <w:webHidden/>
+              </w:rPr>
+              <w:fldChar w:fldCharType="separate"/>
+            </w:r>
+            <w:r>
+              <w:rPr>
+                <w:noProof/>
+                <w:webHidden/>
+              </w:rPr>
+              <w:t>5</w:t>
+            </w:r>
+            <w:r>
+              <w:rPr>
+                <w:noProof/>
+                <w:webHidden/>
+              </w:rPr>
+              <w:fldChar w:fldCharType="end"/>
+            </w:r>
+          </w:hyperlink>
+        </w:p>
+        <w:p>
+          <w:pPr>
+            <w:pStyle w:val="TDC2"/>
+            <w:tabs>
+              <w:tab w:val="right" w:leader="dot" w:pos="8828"/>
+            </w:tabs>
+            <w:rPr>
+              <w:rFonts w:eastAsiaTheme="minorEastAsia"/>
+              <w:noProof/>
+              <w:lang w:eastAsia="es-MX"/>
+            </w:rPr>
+          </w:pPr>
+          <w:hyperlink w:anchor="_Toc104313022" w:history="1">
+            <w:r>
+              <w:rPr>
+                <w:rStyle w:val="Hipervnculo"/>
+                <w:rFonts w:ascii="Arial" w:hAnsi="Arial" w:cs="Arial"/>
+                <w:b/>
+                <w:bCs/>
+                <w:noProof/>
+              </w:rPr>
+              <w:t>FileDownloader</w:t>
+            </w:r>
+            <w:r>
+              <w:rPr>
+                <w:noProof/>
+                <w:webHidden/>
+              </w:rPr>
+              <w:tab/>
+            </w:r>
+            <w:r>
+              <w:rPr>
+                <w:noProof/>
+                <w:webHidden/>
+              </w:rPr>
+              <w:fldChar w:fldCharType="begin"/>
+            </w:r>
+            <w:r>
+              <w:rPr>
+                <w:noProof/>
+                <w:webHidden/>
+              </w:rPr>
+              <w:instrText xml:space="preserve"> PAGEREF _Toc104313022 \h </w:instrText>
+            </w:r>
+            <w:r>
+              <w:rPr>
+                <w:noProof/>
+                <w:webHidden/>
+              </w:rPr>
+            </w:r>
+            <w:r>
+              <w:rPr>
+                <w:noProof/>
+                <w:webHidden/>
+              </w:rPr>
+              <w:fldChar w:fldCharType="separate"/>
+            </w:r>
+            <w:r>
+              <w:rPr>
+                <w:noProof/>
+                <w:webHidden/>
+              </w:rPr>
+              <w:t>5</w:t>
+            </w:r>
+            <w:r>
+              <w:rPr>
+                <w:noProof/>
+                <w:webHidden/>
+              </w:rPr>
+              <w:fldChar w:fldCharType="end"/>
+            </w:r>
+          </w:hyperlink>
+        </w:p>
+        <w:p>
+          <w:pPr>
+            <w:pStyle w:val="TDC3"/>
+            <w:tabs>
+              <w:tab w:val="right" w:leader="dot" w:pos="8828"/>
+            </w:tabs>
+            <w:rPr>
+              <w:rFonts w:eastAsiaTheme="minorEastAsia"/>
+              <w:noProof/>
+              <w:lang w:eastAsia="es-MX"/>
+            </w:rPr>
+          </w:pPr>
+          <w:hyperlink w:anchor="_Toc104313023" w:history="1">
+            <w:r>
+              <w:rPr>
+                <w:rStyle w:val="Hipervnculo"/>
+                <w:rFonts w:ascii="Arial" w:hAnsi="Arial" w:cs="Arial"/>
+                <w:b/>
+                <w:bCs/>
+                <w:noProof/>
+              </w:rPr>
+              <w:t>getFiles</w:t>
+            </w:r>
+            <w:r>
+              <w:rPr>
+                <w:noProof/>
+                <w:webHidden/>
+              </w:rPr>
+              <w:tab/>
+            </w:r>
+            <w:r>
+              <w:rPr>
+                <w:noProof/>
+                <w:webHidden/>
+              </w:rPr>
+              <w:fldChar w:fldCharType="begin"/>
+            </w:r>
+            <w:r>
+              <w:rPr>
+                <w:noProof/>
+                <w:webHidden/>
+              </w:rPr>
+              <w:instrText xml:space="preserve"> PAGEREF _Toc104313023 \h </w:instrText>
+            </w:r>
+            <w:r>
+              <w:rPr>
+                <w:noProof/>
+                <w:webHidden/>
+              </w:rPr>
+            </w:r>
+            <w:r>
+              <w:rPr>
+                <w:noProof/>
+                <w:webHidden/>
+              </w:rPr>
+              <w:fldChar w:fldCharType="separate"/>
+            </w:r>
+            <w:r>
+              <w:rPr>
+                <w:noProof/>
+                <w:webHidden/>
+              </w:rPr>
+              <w:t>6</w:t>
+            </w:r>
+            <w:r>
+              <w:rPr>
+                <w:noProof/>
+                <w:webHidden/>
+              </w:rPr>
+              <w:fldChar w:fldCharType="end"/>
+            </w:r>
+          </w:hyperlink>
+        </w:p>
+        <w:p>
+          <w:pPr>
+            <w:pStyle w:val="TDC3"/>
+            <w:tabs>
+              <w:tab w:val="right" w:leader="dot" w:pos="8828"/>
+            </w:tabs>
+            <w:rPr>
+              <w:rFonts w:eastAsiaTheme="minorEastAsia"/>
+              <w:noProof/>
+              <w:lang w:eastAsia="es-MX"/>
+            </w:rPr>
+          </w:pPr>
+          <w:hyperlink w:anchor="_Toc104313024" w:history="1">
+            <w:r>
+              <w:rPr>
+                <w:rStyle w:val="Hipervnculo"/>
+                <w:rFonts w:ascii="Arial" w:hAnsi="Arial" w:cs="Arial"/>
+                <w:b/>
+                <w:bCs/>
+                <w:noProof/>
+              </w:rPr>
+              <w:t>getFileName</w:t>
+            </w:r>
+            <w:r>
+              <w:rPr>
+                <w:noProof/>
+                <w:webHidden/>
+              </w:rPr>
+              <w:tab/>
+            </w:r>
+            <w:r>
+              <w:rPr>
+                <w:noProof/>
+                <w:webHidden/>
+              </w:rPr>
+              <w:fldChar w:fldCharType="begin"/>
+            </w:r>
+            <w:r>
+              <w:rPr>
+                <w:noProof/>
+                <w:webHidden/>
+              </w:rPr>
+              <w:instrText xml:space="preserve"> PAGEREF _Toc104313024 \h </w:instrText>
+            </w:r>
+            <w:r>
+              <w:rPr>
+                <w:noProof/>
+                <w:webHidden/>
+              </w:rPr>
+            </w:r>
+            <w:r>
+              <w:rPr>
+                <w:noProof/>
+                <w:webHidden/>
+              </w:rPr>
+              <w:fldChar w:fldCharType="separate"/>
+            </w:r>
+            <w:r>
+              <w:rPr>
+                <w:noProof/>
+                <w:webHidden/>
+              </w:rPr>
+              <w:t>6</w:t>
+            </w:r>
+            <w:r>
+              <w:rPr>
+                <w:noProof/>
+                <w:webHidden/>
+              </w:rPr>
+              <w:fldChar w:fldCharType="end"/>
+            </w:r>
+          </w:hyperlink>
+        </w:p>
+        <w:p>
+          <w:pPr>
+            <w:pStyle w:val="TDC3"/>
+            <w:tabs>
+              <w:tab w:val="right" w:leader="dot" w:pos="8828"/>
+            </w:tabs>
+            <w:rPr>
+              <w:rFonts w:eastAsiaTheme="minorEastAsia"/>
+              <w:noProof/>
+              <w:lang w:eastAsia="es-MX"/>
+            </w:rPr>
+          </w:pPr>
+          <w:hyperlink w:anchor="_Toc104313025" w:history="1">
+            <w:r>
+              <w:rPr>
+                <w:rStyle w:val="Hipervnculo"/>
+                <w:rFonts w:ascii="Arial" w:hAnsi="Arial" w:cs="Arial"/>
+                <w:b/>
+                <w:bCs/>
+                <w:noProof/>
+              </w:rPr>
+              <w:t>downloadFiles</w:t>
+            </w:r>
+            <w:r>
+              <w:rPr>
+                <w:noProof/>
+                <w:webHidden/>
+              </w:rPr>
+              <w:tab/>
+            </w:r>
+            <w:r>
+              <w:rPr>
+                <w:noProof/>
+                <w:webHidden/>
+              </w:rPr>
+              <w:fldChar w:fldCharType="begin"/>
+            </w:r>
+            <w:r>
+              <w:rPr>
+                <w:noProof/>
+                <w:webHidden/>
+              </w:rPr>
+              <w:instrText xml:space="preserve"> PAGEREF _Toc104313025 \h </w:instrText>
+            </w:r>
+            <w:r>
+              <w:rPr>
+                <w:noProof/>
+                <w:webHidden/>
+              </w:rPr>
+            </w:r>
+            <w:r>
+              <w:rPr>
+                <w:noProof/>
+                <w:webHidden/>
+              </w:rPr>
+              <w:fldChar w:fldCharType="separate"/>
+            </w:r>
+            <w:r>
+              <w:rPr>
+                <w:noProof/>
+                <w:webHidden/>
+              </w:rPr>
+              <w:t>7</w:t>
+            </w:r>
+            <w:r>
+              <w:rPr>
+                <w:noProof/>
+                <w:webHidden/>
+              </w:rPr>
+              <w:fldChar w:fldCharType="end"/>
+            </w:r>
+          </w:hyperlink>
+        </w:p>
+        <w:p>
+          <w:pPr>
+            <w:pStyle w:val="TDC3"/>
+            <w:tabs>
+              <w:tab w:val="right" w:leader="dot" w:pos="8828"/>
+            </w:tabs>
+            <w:rPr>
+              <w:rFonts w:eastAsiaTheme="minorEastAsia"/>
+              <w:noProof/>
+              <w:lang w:eastAsia="es-MX"/>
+            </w:rPr>
+          </w:pPr>
+          <w:hyperlink w:anchor="_Toc104313026" w:history="1">
+            <w:r>
+              <w:rPr>
+                <w:rStyle w:val="Hipervnculo"/>
+                <w:rFonts w:ascii="Arial" w:hAnsi="Arial" w:cs="Arial"/>
+                <w:b/>
+                <w:bCs/>
+                <w:noProof/>
+              </w:rPr>
+              <w:t>isDir</w:t>
+            </w:r>
+            <w:r>
+              <w:rPr>
+                <w:noProof/>
+                <w:webHidden/>
+              </w:rPr>
+              <w:tab/>
+            </w:r>
+            <w:r>
+              <w:rPr>
+                <w:noProof/>
+                <w:webHidden/>
+              </w:rPr>
+              <w:fldChar w:fldCharType="begin"/>
+            </w:r>
+            <w:r>
+              <w:rPr>
+                <w:noProof/>
+                <w:webHidden/>
+              </w:rPr>
+              <w:instrText xml:space="preserve"> PAGEREF _Toc104313026 \h </w:instrText>
+            </w:r>
+            <w:r>
+              <w:rPr>
+                <w:noProof/>
+                <w:webHidden/>
+              </w:rPr>
+            </w:r>
+            <w:r>
+              <w:rPr>
+                <w:noProof/>
+                <w:webHidden/>
+              </w:rPr>
+              <w:fldChar w:fldCharType="separate"/>
+            </w:r>
+            <w:r>
+              <w:rPr>
+                <w:noProof/>
+                <w:webHidden/>
+              </w:rPr>
+              <w:t>7</w:t>
+            </w:r>
+            <w:r>
+              <w:rPr>
+                <w:noProof/>
+                <w:webHidden/>
+              </w:rPr>
+              <w:fldChar w:fldCharType="end"/>
+            </w:r>
+          </w:hyperlink>
+        </w:p>
+        <w:p>
+          <w:pPr>
+            <w:pStyle w:val="TDC2"/>
+            <w:tabs>
+              <w:tab w:val="right" w:leader="dot" w:pos="8828"/>
+            </w:tabs>
+            <w:rPr>
+              <w:rFonts w:eastAsiaTheme="minorEastAsia"/>
+              <w:noProof/>
+              <w:lang w:eastAsia="es-MX"/>
+            </w:rPr>
+          </w:pPr>
+          <w:hyperlink w:anchor="_Toc104313027" w:history="1">
+            <w:r>
+              <w:rPr>
+                <w:rStyle w:val="Hipervnculo"/>
+                <w:rFonts w:ascii="Arial" w:hAnsi="Arial" w:cs="Arial"/>
+                <w:b/>
+                <w:bCs/>
+                <w:noProof/>
+              </w:rPr>
+              <w:t>Main</w:t>
+            </w:r>
+            <w:r>
+              <w:rPr>
+                <w:noProof/>
+                <w:webHidden/>
+              </w:rPr>
+              <w:tab/>
+            </w:r>
+            <w:r>
+              <w:rPr>
+                <w:noProof/>
+                <w:webHidden/>
+              </w:rPr>
+              <w:fldChar w:fldCharType="begin"/>
+            </w:r>
+            <w:r>
+              <w:rPr>
+                <w:noProof/>
+                <w:webHidden/>
+              </w:rPr>
+              <w:instrText xml:space="preserve"> PAGEREF _Toc104313027 \h </w:instrText>
+            </w:r>
+            <w:r>
+              <w:rPr>
+                <w:noProof/>
+                <w:webHidden/>
+              </w:rPr>
+            </w:r>
+            <w:r>
+              <w:rPr>
+                <w:noProof/>
+                <w:webHidden/>
+              </w:rPr>
+              <w:fldChar w:fldCharType="separate"/>
+            </w:r>
+            <w:r>
+              <w:rPr>
+                <w:noProof/>
+                <w:webHidden/>
+              </w:rPr>
+              <w:t>8</w:t>
+            </w:r>
+            <w:r>
+              <w:rPr>
+                <w:noProof/>
+                <w:webHidden/>
+              </w:rPr>
+              <w:fldChar w:fldCharType="end"/>
+            </w:r>
+          </w:hyperlink>
+        </w:p>
+        <w:p>
+          <w:pPr>
+            <w:pStyle w:val="TDC2"/>
+            <w:tabs>
+              <w:tab w:val="right" w:leader="dot" w:pos="8828"/>
+            </w:tabs>
+            <w:rPr>
+              <w:rFonts w:eastAsiaTheme="minorEastAsia"/>
+              <w:noProof/>
+              <w:lang w:eastAsia="es-MX"/>
+            </w:rPr>
+          </w:pPr>
+          <w:hyperlink w:anchor="_Toc104313028" w:history="1">
+            <w:r>
+              <w:rPr>
+                <w:rStyle w:val="Hipervnculo"/>
+                <w:rFonts w:ascii="Arial" w:hAnsi="Arial" w:cs="Arial"/>
+                <w:b/>
+                <w:bCs/>
+                <w:noProof/>
+              </w:rPr>
+              <w:t>Constants</w:t>
+            </w:r>
+            <w:r>
+              <w:rPr>
+                <w:noProof/>
+                <w:webHidden/>
+              </w:rPr>
+              <w:tab/>
+            </w:r>
+            <w:r>
+              <w:rPr>
+                <w:noProof/>
+                <w:webHidden/>
+              </w:rPr>
+              <w:fldChar w:fldCharType="begin"/>
+            </w:r>
+            <w:r>
+              <w:rPr>
+                <w:noProof/>
+                <w:webHidden/>
+              </w:rPr>
+              <w:instrText xml:space="preserve"> PAGEREF _Toc104313028 \h </w:instrText>
+            </w:r>
+            <w:r>
+              <w:rPr>
+                <w:noProof/>
+                <w:webHidden/>
+              </w:rPr>
+            </w:r>
+            <w:r>
+              <w:rPr>
+                <w:noProof/>
+                <w:webHidden/>
+              </w:rPr>
+              <w:fldChar w:fldCharType="separate"/>
+            </w:r>
+            <w:r>
+              <w:rPr>
+                <w:noProof/>
+                <w:webHidden/>
+              </w:rPr>
+              <w:t>9</w:t>
+            </w:r>
+            <w:r>
+              <w:rPr>
+                <w:noProof/>
+                <w:webHidden/>
+              </w:rPr>
+              <w:fldChar w:fldCharType="end"/>
+            </w:r>
+          </w:hyperlink>
+        </w:p>
+        <w:p>
+          <w:pPr>
+            <w:pStyle w:val="TDC2"/>
+            <w:tabs>
+              <w:tab w:val="right" w:leader="dot" w:pos="8828"/>
+            </w:tabs>
+            <w:rPr>
+              <w:rFonts w:eastAsiaTheme="minorEastAsia"/>
+              <w:noProof/>
+              <w:lang w:eastAsia="es-MX"/>
+            </w:rPr>
+          </w:pPr>
+          <w:hyperlink w:anchor="_Toc104313029" w:history="1">
+            <w:r>
+              <w:rPr>
+                <w:rStyle w:val="Hipervnculo"/>
+                <w:rFonts w:ascii="Arial" w:hAnsi="Arial" w:cs="Arial"/>
+                <w:b/>
+                <w:bCs/>
+                <w:noProof/>
+              </w:rPr>
+              <w:t>Pruebas de funcionamiento</w:t>
+            </w:r>
+            <w:r>
+              <w:rPr>
+                <w:noProof/>
+                <w:webHidden/>
+              </w:rPr>
+              <w:tab/>
+            </w:r>
+            <w:r>
+              <w:rPr>
+                <w:noProof/>
+                <w:webHidden/>
+              </w:rPr>
+              <w:fldChar w:fldCharType="begin"/>
+            </w:r>
+            <w:r>
+              <w:rPr>
+                <w:noProof/>
+                <w:webHidden/>
+              </w:rPr>
+              <w:instrText xml:space="preserve"> PAGEREF _Toc104313029 \h </w:instrText>
+            </w:r>
+            <w:r>
+              <w:rPr>
+                <w:noProof/>
+                <w:webHidden/>
+              </w:rPr>
+            </w:r>
+            <w:r>
+              <w:rPr>
+                <w:noProof/>
+                <w:webHidden/>
+              </w:rPr>
+              <w:fldChar w:fldCharType="separate"/>
+            </w:r>
+            <w:r>
+              <w:rPr>
+                <w:noProof/>
+                <w:webHidden/>
+              </w:rPr>
+              <w:t>9</w:t>
+            </w:r>
+            <w:r>
+              <w:rPr>
+                <w:noProof/>
+                <w:webHidden/>
+              </w:rPr>
+              <w:fldChar w:fldCharType="end"/>
+            </w:r>
+          </w:hyperlink>
+        </w:p>
+        <w:p>
+          <w:pPr>
+            <w:pStyle w:val="TDC1"/>
+            <w:tabs>
+              <w:tab w:val="right" w:leader="dot" w:pos="8828"/>
+            </w:tabs>
+            <w:rPr>
+              <w:rFonts w:eastAsiaTheme="minorEastAsia"/>
+              <w:noProof/>
+              <w:lang w:eastAsia="es-MX"/>
+            </w:rPr>
+          </w:pPr>
+          <w:hyperlink w:anchor="_Toc104313030" w:history="1">
+            <w:r>
+              <w:rPr>
+                <w:rStyle w:val="Hipervnculo"/>
+                <w:rFonts w:ascii="Arial" w:hAnsi="Arial" w:cs="Arial"/>
+                <w:b/>
+                <w:bCs/>
+                <w:noProof/>
+              </w:rPr>
+              <w:t>Conclusiones</w:t>
+            </w:r>
+            <w:r>
+              <w:rPr>
+                <w:noProof/>
+                <w:webHidden/>
+              </w:rPr>
+              <w:tab/>
+            </w:r>
+            <w:r>
+              <w:rPr>
+                <w:noProof/>
+                <w:webHidden/>
+              </w:rPr>
+              <w:fldChar w:fldCharType="begin"/>
+            </w:r>
+            <w:r>
+              <w:rPr>
+                <w:noProof/>
+                <w:webHidden/>
+              </w:rPr>
+              <w:instrText xml:space="preserve"> PAGEREF _Toc104313030 \h </w:instrText>
+            </w:r>
+            <w:r>
+              <w:rPr>
+                <w:noProof/>
+                <w:webHidden/>
+              </w:rPr>
+            </w:r>
+            <w:r>
+              <w:rPr>
+                <w:noProof/>
+                <w:webHidden/>
+              </w:rPr>
+              <w:fldChar w:fldCharType="separate"/>
+            </w:r>
+            <w:r>
+              <w:rPr>
+                <w:noProof/>
+                <w:webHidden/>
+              </w:rPr>
+              <w:t>14</w:t>
+            </w:r>
+            <w:r>
+              <w:rPr>
+                <w:noProof/>
+                <w:webHidden/>
+              </w:rPr>
+              <w:fldChar w:fldCharType="end"/>
+            </w:r>
+          </w:hyperlink>
+        </w:p>
+        <w:p>
+          <w:pPr>
+            <w:pStyle w:val="TDC1"/>
+            <w:tabs>
+              <w:tab w:val="right" w:leader="dot" w:pos="8828"/>
+            </w:tabs>
+            <w:rPr>
+              <w:rFonts w:eastAsiaTheme="minorEastAsia"/>
+              <w:noProof/>
+              <w:lang w:eastAsia="es-MX"/>
+            </w:rPr>
+          </w:pPr>
+          <w:hyperlink w:anchor="_Toc104313031" w:history="1">
+            <w:r>
+              <w:rPr>
+                <w:rStyle w:val="Hipervnculo"/>
+                <w:rFonts w:ascii="Arial" w:hAnsi="Arial" w:cs="Arial"/>
+                <w:b/>
+                <w:bCs/>
+                <w:noProof/>
+              </w:rPr>
+              <w:t>Bibliografía</w:t>
+            </w:r>
+            <w:r>
+              <w:rPr>
+                <w:noProof/>
+                <w:webHidden/>
+              </w:rPr>
+              <w:tab/>
+            </w:r>
+            <w:r>
+              <w:rPr>
+                <w:noProof/>
+                <w:webHidden/>
+              </w:rPr>
+              <w:fldChar w:fldCharType="begin"/>
+            </w:r>
+            <w:r>
+              <w:rPr>
+                <w:noProof/>
+                <w:webHidden/>
+              </w:rPr>
+              <w:instrText xml:space="preserve"> PAGEREF _Toc104313031 \h </w:instrText>
+            </w:r>
+            <w:r>
+              <w:rPr>
+                <w:noProof/>
+                <w:webHidden/>
+              </w:rPr>
+            </w:r>
+            <w:r>
+              <w:rPr>
+                <w:noProof/>
+                <w:webHidden/>
+              </w:rPr>
+              <w:fldChar w:fldCharType="separate"/>
+            </w:r>
+            <w:r>
+              <w:rPr>
+                <w:noProof/>
+                <w:webHidden/>
+              </w:rPr>
+              <w:t>15</w:t>
+            </w:r>
+            <w:r>
+              <w:rPr>
+                <w:noProof/>
+                <w:webHidden/>
+              </w:rPr>
+              <w:fldChar w:fldCharType="end"/>
+            </w:r>
+          </w:hyperlink>
+        </w:p>
+        <w:p>
+          <w:r>
+            <w:rPr>
+              <w:b/>
+              <w:bCs/>
+              <w:lang w:val="es-ES"/>
+            </w:rPr>
+            <w:fldChar w:fldCharType="end"/>
+          </w:r>
+        </w:p>
+      </w:sdtContent>
+    </w:sdt>
+    <w:p/>
+    <w:p/>
+    <w:p/>
+    <w:p/>
+    <w:p/>
+    <w:p/>
+    <w:p/>
+    <w:p/>
+    <w:p/>
+    <w:p/>
+    <w:p/>
+    <w:p/>
+    <w:p/>
+    <w:p/>
+    <w:p/>
+    <w:p>
+      <w:pPr>
+        <w:rPr>
+          <w:rFonts w:ascii="Arial" w:hAnsi="Arial" w:cs="Arial"/>
+          <w:b/>
+          <w:bCs/>
+          <w:sz w:val="24"/>
+          <w:szCs w:val="24"/>
+        </w:rPr>
+      </w:pPr>
+      <w:r>
+        <w:rPr>
+          <w:rFonts w:ascii="Arial" w:hAnsi="Arial" w:cs="Arial"/>
+          <w:b/>
+          <w:bCs/>
+          <w:sz w:val="24"/>
+          <w:szCs w:val="24"/>
+        </w:rPr>
+        <w:lastRenderedPageBreak/>
+        <w:t>Índice de ilustraciones</w:t>
+      </w:r>
+    </w:p>
+    <w:p>
+      <w:pPr>
+        <w:pStyle w:val="Tabladeilustraciones"/>
+        <w:tabs>
+          <w:tab w:val="right" w:leader="dot" w:pos="8828"/>
+        </w:tabs>
+        <w:rPr>
+          <w:noProof/>
+        </w:rPr>
+      </w:pPr>
+      <w:r>
+        <w:fldChar w:fldCharType="begin"/>
+      </w:r>
+      <w:r>
+        <w:instrText xml:space="preserve"> TOC \h \z \c "Ilustración" </w:instrText>
+      </w:r>
+      <w:r>
+        <w:fldChar w:fldCharType="separate"/>
+      </w:r>
+      <w:hyperlink w:anchor="_Toc104313032" w:history="1">
+        <w:r>
+          <w:rPr>
+            <w:rStyle w:val="Hipervnculo"/>
+            <w:noProof/>
+          </w:rPr>
+          <w:t>Ilustración 1. Primer constructor. de FileDownloader</w:t>
+        </w:r>
+        <w:r>
+          <w:rPr>
+            <w:noProof/>
+            <w:webHidden/>
+          </w:rPr>
+          <w:tab/>
+        </w:r>
+        <w:r>
+          <w:rPr>
+            <w:noProof/>
+            <w:webHidden/>
+          </w:rPr>
+          <w:fldChar w:fldCharType="begin"/>
+        </w:r>
+        <w:r>
+          <w:rPr>
+            <w:noProof/>
+            <w:webHidden/>
+          </w:rPr>
+          <w:instrText xml:space="preserve"> PAGEREF _Toc104313032 \h </w:instrText>
+        </w:r>
+        <w:r>
+          <w:rPr>
+            <w:noProof/>
+            <w:webHidden/>
+          </w:rPr>
+        </w:r>
+        <w:r>
+          <w:rPr>
+            <w:noProof/>
+            <w:webHidden/>
+          </w:rPr>
+          <w:fldChar w:fldCharType="separate"/>
+        </w:r>
+        <w:r>
+          <w:rPr>
+            <w:noProof/>
+            <w:webHidden/>
+          </w:rPr>
+          <w:t>5</w:t>
+        </w:r>
+        <w:r>
+          <w:rPr>
+            <w:noProof/>
+            <w:webHidden/>
+          </w:rPr>
+          <w:fldChar w:fldCharType="end"/>
+        </w:r>
+      </w:hyperlink>
+    </w:p>
+    <w:p>
+      <w:pPr>
+        <w:pStyle w:val="Tabladeilustraciones"/>
+        <w:tabs>
+          <w:tab w:val="right" w:leader="dot" w:pos="8828"/>
+        </w:tabs>
+        <w:rPr>
+          <w:noProof/>
+        </w:rPr>
+      </w:pPr>
+      <w:hyperlink w:anchor="_Toc104313033" w:history="1">
+        <w:r>
+          <w:rPr>
+            <w:rStyle w:val="Hipervnculo"/>
+            <w:noProof/>
+          </w:rPr>
+          <w:t>Ilustración 2. Segundo constructor de FileDownloader</w:t>
+        </w:r>
+        <w:r>
+          <w:rPr>
+            <w:noProof/>
+            <w:webHidden/>
+          </w:rPr>
+          <w:tab/>
+        </w:r>
+        <w:r>
+          <w:rPr>
+            <w:noProof/>
+            <w:webHidden/>
+          </w:rPr>
+          <w:fldChar w:fldCharType="begin"/>
+        </w:r>
+        <w:r>
+          <w:rPr>
+            <w:noProof/>
+            <w:webHidden/>
+          </w:rPr>
+          <w:instrText xml:space="preserve"> PAGEREF _Toc104313033 \h </w:instrText>
+        </w:r>
+        <w:r>
+          <w:rPr>
+            <w:noProof/>
+            <w:webHidden/>
+          </w:rPr>
+        </w:r>
+        <w:r>
+          <w:rPr>
+            <w:noProof/>
+            <w:webHidden/>
+          </w:rPr>
+          <w:fldChar w:fldCharType="separate"/>
+        </w:r>
+        <w:r>
+          <w:rPr>
+            <w:noProof/>
+            <w:webHidden/>
+          </w:rPr>
+          <w:t>6</w:t>
+        </w:r>
+        <w:r>
+          <w:rPr>
+            <w:noProof/>
+            <w:webHidden/>
+          </w:rPr>
+          <w:fldChar w:fldCharType="end"/>
+        </w:r>
+      </w:hyperlink>
+    </w:p>
+    <w:p>
+      <w:pPr>
+        <w:pStyle w:val="Tabladeilustraciones"/>
+        <w:tabs>
+          <w:tab w:val="right" w:leader="dot" w:pos="8828"/>
+        </w:tabs>
+        <w:rPr>
+          <w:noProof/>
+        </w:rPr>
+      </w:pPr>
+      <w:hyperlink w:anchor="_Toc104313034" w:history="1">
+        <w:r>
+          <w:rPr>
+            <w:rStyle w:val="Hipervnculo"/>
+            <w:noProof/>
+          </w:rPr>
+          <w:t>Ilustración 3. Método getfiles.</w:t>
+        </w:r>
+        <w:r>
+          <w:rPr>
+            <w:noProof/>
+            <w:webHidden/>
+          </w:rPr>
+          <w:tab/>
+        </w:r>
+        <w:r>
+          <w:rPr>
+            <w:noProof/>
+            <w:webHidden/>
+          </w:rPr>
+          <w:fldChar w:fldCharType="begin"/>
+        </w:r>
+        <w:r>
+          <w:rPr>
+            <w:noProof/>
+            <w:webHidden/>
+          </w:rPr>
+          <w:instrText xml:space="preserve"> PAGEREF _Toc104313034 \h </w:instrText>
+        </w:r>
+        <w:r>
+          <w:rPr>
+            <w:noProof/>
+            <w:webHidden/>
+          </w:rPr>
+        </w:r>
+        <w:r>
+          <w:rPr>
+            <w:noProof/>
+            <w:webHidden/>
+          </w:rPr>
+          <w:fldChar w:fldCharType="separate"/>
+        </w:r>
+        <w:r>
+          <w:rPr>
+            <w:noProof/>
+            <w:webHidden/>
+          </w:rPr>
+          <w:t>6</w:t>
+        </w:r>
+        <w:r>
+          <w:rPr>
+            <w:noProof/>
+            <w:webHidden/>
+          </w:rPr>
+          <w:fldChar w:fldCharType="end"/>
+        </w:r>
+      </w:hyperlink>
+    </w:p>
+    <w:p>
+      <w:pPr>
+        <w:pStyle w:val="Tabladeilustraciones"/>
+        <w:tabs>
+          <w:tab w:val="right" w:leader="dot" w:pos="8828"/>
+        </w:tabs>
+        <w:rPr>
+          <w:noProof/>
+        </w:rPr>
+      </w:pPr>
+      <w:hyperlink w:anchor="_Toc104313035" w:history="1">
+        <w:r>
+          <w:rPr>
+            <w:rStyle w:val="Hipervnculo"/>
+            <w:noProof/>
+          </w:rPr>
+          <w:t>Ilustración 4. Método getFileName</w:t>
+        </w:r>
+        <w:r>
+          <w:rPr>
+            <w:noProof/>
+            <w:webHidden/>
+          </w:rPr>
+          <w:tab/>
+        </w:r>
+        <w:r>
+          <w:rPr>
+            <w:noProof/>
+            <w:webHidden/>
+          </w:rPr>
+          <w:fldChar w:fldCharType="begin"/>
+        </w:r>
+        <w:r>
+          <w:rPr>
+            <w:noProof/>
+            <w:webHidden/>
+          </w:rPr>
+          <w:instrText xml:space="preserve"> PAGEREF _Toc104313035 \h </w:instrText>
+        </w:r>
+        <w:r>
+          <w:rPr>
+            <w:noProof/>
+            <w:webHidden/>
+          </w:rPr>
+        </w:r>
+        <w:r>
+          <w:rPr>
+            <w:noProof/>
+            <w:webHidden/>
+          </w:rPr>
+          <w:fldChar w:fldCharType="separate"/>
+        </w:r>
+        <w:r>
+          <w:rPr>
+            <w:noProof/>
+            <w:webHidden/>
+          </w:rPr>
+          <w:t>6</w:t>
+        </w:r>
+        <w:r>
+          <w:rPr>
+            <w:noProof/>
+            <w:webHidden/>
+          </w:rPr>
+          <w:fldChar w:fldCharType="end"/>
+        </w:r>
+      </w:hyperlink>
+    </w:p>
+    <w:p>
+      <w:pPr>
+        <w:pStyle w:val="Tabladeilustraciones"/>
+        <w:tabs>
+          <w:tab w:val="right" w:leader="dot" w:pos="8828"/>
+        </w:tabs>
+        <w:rPr>
+          <w:noProof/>
+        </w:rPr>
+      </w:pPr>
+      <w:hyperlink w:anchor="_Toc104313036" w:history="1">
+        <w:r>
+          <w:rPr>
+            <w:rStyle w:val="Hipervnculo"/>
+            <w:noProof/>
+          </w:rPr>
+          <w:t>Ilustración 5. Método downloadFiles</w:t>
+        </w:r>
+        <w:r>
+          <w:rPr>
+            <w:noProof/>
+            <w:webHidden/>
+          </w:rPr>
+          <w:tab/>
+        </w:r>
+        <w:r>
+          <w:rPr>
+            <w:noProof/>
+            <w:webHidden/>
+          </w:rPr>
+          <w:fldChar w:fldCharType="begin"/>
+        </w:r>
+        <w:r>
+          <w:rPr>
+            <w:noProof/>
+            <w:webHidden/>
+          </w:rPr>
+          <w:instrText xml:space="preserve"> PAGEREF _Toc104313036 \h </w:instrText>
+        </w:r>
+        <w:r>
+          <w:rPr>
+            <w:noProof/>
+            <w:webHidden/>
+          </w:rPr>
+        </w:r>
+        <w:r>
+          <w:rPr>
+            <w:noProof/>
+            <w:webHidden/>
+          </w:rPr>
+          <w:fldChar w:fldCharType="separate"/>
+        </w:r>
+        <w:r>
+          <w:rPr>
+            <w:noProof/>
+            <w:webHidden/>
+          </w:rPr>
+          <w:t>7</w:t>
+        </w:r>
+        <w:r>
+          <w:rPr>
+            <w:noProof/>
+            <w:webHidden/>
+          </w:rPr>
+          <w:fldChar w:fldCharType="end"/>
+        </w:r>
+      </w:hyperlink>
+    </w:p>
+    <w:p>
+      <w:pPr>
+        <w:pStyle w:val="Tabladeilustraciones"/>
+        <w:tabs>
+          <w:tab w:val="right" w:leader="dot" w:pos="8828"/>
+        </w:tabs>
+        <w:rPr>
+          <w:noProof/>
+        </w:rPr>
+      </w:pPr>
+      <w:hyperlink w:anchor="_Toc104313037" w:history="1">
+        <w:r>
+          <w:rPr>
+            <w:rStyle w:val="Hipervnculo"/>
+            <w:noProof/>
+          </w:rPr>
+          <w:t>Ilustración 6. Método isDir</w:t>
+        </w:r>
+        <w:r>
+          <w:rPr>
+            <w:noProof/>
+            <w:webHidden/>
+          </w:rPr>
+          <w:tab/>
+        </w:r>
+        <w:r>
+          <w:rPr>
+            <w:noProof/>
+            <w:webHidden/>
+          </w:rPr>
+          <w:fldChar w:fldCharType="begin"/>
+        </w:r>
+        <w:r>
+          <w:rPr>
+            <w:noProof/>
+            <w:webHidden/>
+          </w:rPr>
+          <w:instrText xml:space="preserve"> PAGEREF _Toc104313037 \h </w:instrText>
+        </w:r>
+        <w:r>
+          <w:rPr>
+            <w:noProof/>
+            <w:webHidden/>
+          </w:rPr>
+        </w:r>
+        <w:r>
+          <w:rPr>
+            <w:noProof/>
+            <w:webHidden/>
+          </w:rPr>
+          <w:fldChar w:fldCharType="separate"/>
+        </w:r>
+        <w:r>
+          <w:rPr>
+            <w:noProof/>
+            <w:webHidden/>
+          </w:rPr>
+          <w:t>8</w:t>
+        </w:r>
+        <w:r>
+          <w:rPr>
+            <w:noProof/>
+            <w:webHidden/>
+          </w:rPr>
+          <w:fldChar w:fldCharType="end"/>
+        </w:r>
+      </w:hyperlink>
+    </w:p>
+    <w:p>
+      <w:pPr>
+        <w:pStyle w:val="Tabladeilustraciones"/>
+        <w:tabs>
+          <w:tab w:val="right" w:leader="dot" w:pos="8828"/>
+        </w:tabs>
+        <w:rPr>
+          <w:noProof/>
+        </w:rPr>
+      </w:pPr>
+      <w:hyperlink w:anchor="_Toc104313038" w:history="1">
+        <w:r>
+          <w:rPr>
+            <w:rStyle w:val="Hipervnculo"/>
+            <w:noProof/>
+          </w:rPr>
+          <w:t>Ilustración 7. Clase Main</w:t>
+        </w:r>
+        <w:r>
+          <w:rPr>
+            <w:noProof/>
+            <w:webHidden/>
+          </w:rPr>
+          <w:tab/>
+        </w:r>
+        <w:r>
+          <w:rPr>
+            <w:noProof/>
+            <w:webHidden/>
+          </w:rPr>
+          <w:fldChar w:fldCharType="begin"/>
+        </w:r>
+        <w:r>
+          <w:rPr>
+            <w:noProof/>
+            <w:webHidden/>
+          </w:rPr>
+          <w:instrText xml:space="preserve"> PAGEREF _Toc104313038 \h </w:instrText>
+        </w:r>
+        <w:r>
+          <w:rPr>
+            <w:noProof/>
+            <w:webHidden/>
+          </w:rPr>
+        </w:r>
+        <w:r>
+          <w:rPr>
+            <w:noProof/>
+            <w:webHidden/>
+          </w:rPr>
+          <w:fldChar w:fldCharType="separate"/>
+        </w:r>
+        <w:r>
+          <w:rPr>
+            <w:noProof/>
+            <w:webHidden/>
+          </w:rPr>
+          <w:t>9</w:t>
+        </w:r>
+        <w:r>
+          <w:rPr>
+            <w:noProof/>
+            <w:webHidden/>
+          </w:rPr>
+          <w:fldChar w:fldCharType="end"/>
+        </w:r>
+      </w:hyperlink>
+    </w:p>
+    <w:p>
+      <w:pPr>
+        <w:pStyle w:val="Tabladeilustraciones"/>
+        <w:tabs>
+          <w:tab w:val="right" w:leader="dot" w:pos="8828"/>
+        </w:tabs>
+        <w:rPr>
+          <w:noProof/>
+        </w:rPr>
+      </w:pPr>
+      <w:hyperlink w:anchor="_Toc104313039" w:history="1">
+        <w:r>
+          <w:rPr>
+            <w:rStyle w:val="Hipervnculo"/>
+            <w:noProof/>
+          </w:rPr>
+          <w:t>Ilustración 8. Clase Constants</w:t>
+        </w:r>
+        <w:r>
+          <w:rPr>
+            <w:noProof/>
+            <w:webHidden/>
+          </w:rPr>
+          <w:tab/>
+        </w:r>
+        <w:r>
+          <w:rPr>
+            <w:noProof/>
+            <w:webHidden/>
+          </w:rPr>
+          <w:fldChar w:fldCharType="begin"/>
+        </w:r>
+        <w:r>
+          <w:rPr>
+            <w:noProof/>
+            <w:webHidden/>
+          </w:rPr>
+          <w:instrText xml:space="preserve"> PAGEREF _Toc104313039 \h </w:instrText>
+        </w:r>
+        <w:r>
+          <w:rPr>
+            <w:noProof/>
+            <w:webHidden/>
+          </w:rPr>
+        </w:r>
+        <w:r>
+          <w:rPr>
+            <w:noProof/>
+            <w:webHidden/>
+          </w:rPr>
+          <w:fldChar w:fldCharType="separate"/>
+        </w:r>
+        <w:r>
+          <w:rPr>
+            <w:noProof/>
+            <w:webHidden/>
+          </w:rPr>
+          <w:t>9</w:t>
+        </w:r>
+        <w:r>
+          <w:rPr>
+            <w:noProof/>
+            <w:webHidden/>
+          </w:rPr>
+          <w:fldChar w:fldCharType="end"/>
+        </w:r>
+      </w:hyperlink>
+    </w:p>
+    <w:p>
+      <w:pPr>
+        <w:pStyle w:val="Tabladeilustraciones"/>
+        <w:tabs>
+          <w:tab w:val="right" w:leader="dot" w:pos="8828"/>
+        </w:tabs>
+        <w:rPr>
+          <w:noProof/>
+        </w:rPr>
+      </w:pPr>
+      <w:hyperlink w:anchor="_Toc104313040" w:history="1">
+        <w:r>
+          <w:rPr>
+            <w:rStyle w:val="Hipervnculo"/>
+            <w:noProof/>
+          </w:rPr>
+          <w:t>Ilustración 9. Corriendo el programa</w:t>
+        </w:r>
+        <w:r>
+          <w:rPr>
+            <w:noProof/>
+            <w:webHidden/>
+          </w:rPr>
+          <w:tab/>
+        </w:r>
+        <w:r>
+          <w:rPr>
+            <w:noProof/>
+            <w:webHidden/>
+          </w:rPr>
+          <w:fldChar w:fldCharType="begin"/>
+        </w:r>
+        <w:r>
+          <w:rPr>
+            <w:noProof/>
+            <w:webHidden/>
+          </w:rPr>
+          <w:instrText xml:space="preserve"> PAGEREF _Toc104313040 \h </w:instrText>
+        </w:r>
+        <w:r>
+          <w:rPr>
+            <w:noProof/>
+            <w:webHidden/>
+          </w:rPr>
+        </w:r>
+        <w:r>
+          <w:rPr>
+            <w:noProof/>
+            <w:webHidden/>
+          </w:rPr>
+          <w:fldChar w:fldCharType="separate"/>
+        </w:r>
+        <w:r>
+          <w:rPr>
+            <w:noProof/>
+            <w:webHidden/>
+          </w:rPr>
+          <w:t>10</w:t>
+        </w:r>
+        <w:r>
+          <w:rPr>
+            <w:noProof/>
+            <w:webHidden/>
+          </w:rPr>
+          <w:fldChar w:fldCharType="end"/>
+        </w:r>
+      </w:hyperlink>
+    </w:p>
+    <w:p>
+      <w:pPr>
+        <w:pStyle w:val="Tabladeilustraciones"/>
+        <w:tabs>
+          <w:tab w:val="right" w:leader="dot" w:pos="8828"/>
+        </w:tabs>
+        <w:rPr>
+          <w:noProof/>
+        </w:rPr>
+      </w:pPr>
+      <w:hyperlink w:anchor="_Toc104313041" w:history="1">
+        <w:r>
+          <w:rPr>
+            <w:rStyle w:val="Hipervnculo"/>
+            <w:noProof/>
+          </w:rPr>
+          <w:t>Ilustración 10. Descargando archivo.</w:t>
+        </w:r>
+        <w:r>
+          <w:rPr>
+            <w:noProof/>
+            <w:webHidden/>
+          </w:rPr>
+          <w:tab/>
+        </w:r>
+        <w:r>
+          <w:rPr>
+            <w:noProof/>
+            <w:webHidden/>
+          </w:rPr>
+          <w:fldChar w:fldCharType="begin"/>
+        </w:r>
+        <w:r>
+          <w:rPr>
+            <w:noProof/>
+            <w:webHidden/>
+          </w:rPr>
+          <w:instrText xml:space="preserve"> PAGEREF _Toc104313041 \h </w:instrText>
+        </w:r>
+        <w:r>
+          <w:rPr>
+            <w:noProof/>
+            <w:webHidden/>
+          </w:rPr>
+        </w:r>
+        <w:r>
+          <w:rPr>
+            <w:noProof/>
+            <w:webHidden/>
+          </w:rPr>
+          <w:fldChar w:fldCharType="separate"/>
+        </w:r>
+        <w:r>
+          <w:rPr>
+            <w:noProof/>
+            <w:webHidden/>
+          </w:rPr>
+          <w:t>10</w:t>
+        </w:r>
+        <w:r>
+          <w:rPr>
+            <w:noProof/>
+            <w:webHidden/>
+          </w:rPr>
+          <w:fldChar w:fldCharType="end"/>
+        </w:r>
+      </w:hyperlink>
+    </w:p>
+    <w:p>
+      <w:pPr>
+        <w:pStyle w:val="Tabladeilustraciones"/>
+        <w:tabs>
+          <w:tab w:val="right" w:leader="dot" w:pos="8828"/>
+        </w:tabs>
+        <w:rPr>
+          <w:noProof/>
+        </w:rPr>
+      </w:pPr>
+      <w:hyperlink w:anchor="_Toc104313042" w:history="1">
+        <w:r>
+          <w:rPr>
+            <w:rStyle w:val="Hipervnculo"/>
+            <w:noProof/>
+          </w:rPr>
+          <w:t>Ilustración 11. Archivo descargado.</w:t>
+        </w:r>
+        <w:r>
+          <w:rPr>
+            <w:noProof/>
+            <w:webHidden/>
+          </w:rPr>
+          <w:tab/>
+        </w:r>
+        <w:r>
+          <w:rPr>
+            <w:noProof/>
+            <w:webHidden/>
+          </w:rPr>
+          <w:fldChar w:fldCharType="begin"/>
+        </w:r>
+        <w:r>
+          <w:rPr>
+            <w:noProof/>
+            <w:webHidden/>
+          </w:rPr>
+          <w:instrText xml:space="preserve"> PAGEREF _Toc104313042 \h </w:instrText>
+        </w:r>
+        <w:r>
+          <w:rPr>
+            <w:noProof/>
+            <w:webHidden/>
+          </w:rPr>
+        </w:r>
+        <w:r>
+          <w:rPr>
+            <w:noProof/>
+            <w:webHidden/>
+          </w:rPr>
+          <w:fldChar w:fldCharType="separate"/>
+        </w:r>
+        <w:r>
+          <w:rPr>
+            <w:noProof/>
+            <w:webHidden/>
+          </w:rPr>
+          <w:t>10</w:t>
+        </w:r>
+        <w:r>
+          <w:rPr>
+            <w:noProof/>
+            <w:webHidden/>
+          </w:rPr>
+          <w:fldChar w:fldCharType="end"/>
+        </w:r>
+      </w:hyperlink>
+    </w:p>
+    <w:p>
+      <w:pPr>
+        <w:pStyle w:val="Tabladeilustraciones"/>
+        <w:tabs>
+          <w:tab w:val="right" w:leader="dot" w:pos="8828"/>
+        </w:tabs>
+        <w:rPr>
+          <w:noProof/>
+        </w:rPr>
+      </w:pPr>
+      <w:hyperlink w:anchor="_Toc104313043" w:history="1">
+        <w:r>
+          <w:rPr>
+            <w:rStyle w:val="Hipervnculo"/>
+            <w:noProof/>
+          </w:rPr>
+          <w:t>Ilustración 12. Archivo visualizado</w:t>
+        </w:r>
+        <w:r>
+          <w:rPr>
+            <w:noProof/>
+            <w:webHidden/>
+          </w:rPr>
+          <w:tab/>
+        </w:r>
+        <w:r>
+          <w:rPr>
+            <w:noProof/>
+            <w:webHidden/>
+          </w:rPr>
+          <w:fldChar w:fldCharType="begin"/>
+        </w:r>
+        <w:r>
+          <w:rPr>
+            <w:noProof/>
+            <w:webHidden/>
+          </w:rPr>
+          <w:instrText xml:space="preserve"> PAGEREF _Toc104313043 \h </w:instrText>
+        </w:r>
+        <w:r>
+          <w:rPr>
+            <w:noProof/>
+            <w:webHidden/>
+          </w:rPr>
+        </w:r>
+        <w:r>
+          <w:rPr>
+            <w:noProof/>
+            <w:webHidden/>
+          </w:rPr>
+          <w:fldChar w:fldCharType="separate"/>
+        </w:r>
+        <w:r>
+          <w:rPr>
+            <w:noProof/>
+            <w:webHidden/>
+          </w:rPr>
+          <w:t>11</w:t>
+        </w:r>
+        <w:r>
+          <w:rPr>
+            <w:noProof/>
+            <w:webHidden/>
+          </w:rPr>
+          <w:fldChar w:fldCharType="end"/>
+        </w:r>
+      </w:hyperlink>
+    </w:p>
+    <w:p>
+      <w:pPr>
+        <w:pStyle w:val="Tabladeilustraciones"/>
+        <w:tabs>
+          <w:tab w:val="right" w:leader="dot" w:pos="8828"/>
+        </w:tabs>
+        <w:rPr>
+          <w:noProof/>
+        </w:rPr>
+      </w:pPr>
+      <w:hyperlink w:anchor="_Toc104313044" w:history="1">
+        <w:r>
+          <w:rPr>
+            <w:rStyle w:val="Hipervnculo"/>
+            <w:noProof/>
+          </w:rPr>
+          <w:t>Ilustración 13. Descargando archivos de una carpeta.</w:t>
+        </w:r>
+        <w:r>
+          <w:rPr>
+            <w:noProof/>
+            <w:webHidden/>
+          </w:rPr>
+          <w:tab/>
+        </w:r>
+        <w:r>
+          <w:rPr>
+            <w:noProof/>
+            <w:webHidden/>
+          </w:rPr>
+          <w:fldChar w:fldCharType="begin"/>
+        </w:r>
+        <w:r>
+          <w:rPr>
+            <w:noProof/>
+            <w:webHidden/>
+          </w:rPr>
+          <w:instrText xml:space="preserve"> PAGEREF _Toc104313044 \h </w:instrText>
+        </w:r>
+        <w:r>
+          <w:rPr>
+            <w:noProof/>
+            <w:webHidden/>
+          </w:rPr>
+        </w:r>
+        <w:r>
+          <w:rPr>
+            <w:noProof/>
+            <w:webHidden/>
+          </w:rPr>
+          <w:fldChar w:fldCharType="separate"/>
+        </w:r>
+        <w:r>
+          <w:rPr>
+            <w:noProof/>
+            <w:webHidden/>
+          </w:rPr>
+          <w:t>13</w:t>
+        </w:r>
+        <w:r>
+          <w:rPr>
+            <w:noProof/>
+            <w:webHidden/>
+          </w:rPr>
+          <w:fldChar w:fldCharType="end"/>
+        </w:r>
+      </w:hyperlink>
+    </w:p>
+    <w:p>
+      <w:pPr>
+        <w:pStyle w:val="Tabladeilustraciones"/>
+        <w:tabs>
+          <w:tab w:val="right" w:leader="dot" w:pos="8828"/>
+        </w:tabs>
+        <w:rPr>
+          <w:noProof/>
+        </w:rPr>
+      </w:pPr>
+      <w:hyperlink w:anchor="_Toc104313045" w:history="1">
+        <w:r>
+          <w:rPr>
+            <w:rStyle w:val="Hipervnculo"/>
+            <w:noProof/>
+          </w:rPr>
+          <w:t>Ilustración 14. Descarga de carpeta.</w:t>
+        </w:r>
+        <w:r>
+          <w:rPr>
+            <w:noProof/>
+            <w:webHidden/>
+          </w:rPr>
+          <w:tab/>
+        </w:r>
+        <w:r>
+          <w:rPr>
+            <w:noProof/>
+            <w:webHidden/>
+          </w:rPr>
+          <w:fldChar w:fldCharType="begin"/>
+        </w:r>
+        <w:r>
+          <w:rPr>
+            <w:noProof/>
+            <w:webHidden/>
+          </w:rPr>
+          <w:instrText xml:space="preserve"> PAGEREF _Toc104313045 \h </w:instrText>
+        </w:r>
+        <w:r>
+          <w:rPr>
+            <w:noProof/>
+            <w:webHidden/>
+          </w:rPr>
+        </w:r>
+        <w:r>
+          <w:rPr>
+            <w:noProof/>
+            <w:webHidden/>
+          </w:rPr>
+          <w:fldChar w:fldCharType="separate"/>
+        </w:r>
+        <w:r>
+          <w:rPr>
+            <w:noProof/>
+            <w:webHidden/>
+          </w:rPr>
+          <w:t>13</w:t>
+        </w:r>
+        <w:r>
+          <w:rPr>
+            <w:noProof/>
+            <w:webHidden/>
+          </w:rPr>
+          <w:fldChar w:fldCharType="end"/>
+        </w:r>
+      </w:hyperlink>
+    </w:p>
+    <w:p>
+      <w:pPr>
+        <w:pStyle w:val="Tabladeilustraciones"/>
+        <w:tabs>
+          <w:tab w:val="right" w:leader="dot" w:pos="8828"/>
+        </w:tabs>
+        <w:rPr>
+          <w:noProof/>
+        </w:rPr>
+      </w:pPr>
+      <w:hyperlink w:anchor="_Toc104313046" w:history="1">
+        <w:r>
+          <w:rPr>
+            <w:rStyle w:val="Hipervnculo"/>
+            <w:noProof/>
+          </w:rPr>
+          <w:t>Ilustración 15. Contenido de carpeta.</w:t>
+        </w:r>
+        <w:r>
+          <w:rPr>
+            <w:noProof/>
+            <w:webHidden/>
+          </w:rPr>
+          <w:tab/>
+        </w:r>
+        <w:r>
+          <w:rPr>
+            <w:noProof/>
+            <w:webHidden/>
+          </w:rPr>
+          <w:fldChar w:fldCharType="begin"/>
+        </w:r>
+        <w:r>
+          <w:rPr>
+            <w:noProof/>
+            <w:webHidden/>
+          </w:rPr>
+          <w:instrText xml:space="preserve"> PAGEREF _Toc104313046 \h </w:instrText>
+        </w:r>
+        <w:r>
+          <w:rPr>
+            <w:noProof/>
+            <w:webHidden/>
+          </w:rPr>
+        </w:r>
+        <w:r>
+          <w:rPr>
+            <w:noProof/>
+            <w:webHidden/>
+          </w:rPr>
+          <w:fldChar w:fldCharType="separate"/>
+        </w:r>
+        <w:r>
+          <w:rPr>
+            <w:noProof/>
+            <w:webHidden/>
+          </w:rPr>
+          <w:t>14</w:t>
+        </w:r>
+        <w:r>
+          <w:rPr>
+            <w:noProof/>
+            <w:webHidden/>
+          </w:rPr>
+          <w:fldChar w:fldCharType="end"/>
+        </w:r>
+      </w:hyperlink>
+    </w:p>
+    <w:p>
+      <w:r>
+        <w:fldChar w:fldCharType="end"/>
       </w:r>
     </w:p>
     <w:p/>
@@ -342,67 +2329,6 @@
     <w:p/>
     <w:p/>
     <w:p/>
-    <w:p/>
-    <w:p/>
-    <w:p/>
-    <w:p/>
-    <w:p/>
-    <w:p/>
-    <w:p/>
-    <w:p/>
-    <w:p/>
-    <w:p/>
-    <w:p/>
-    <w:p>
-      <w:pPr>
-        <w:rPr>
-          <w:rFonts w:ascii="Arial" w:hAnsi="Arial" w:cs="Arial"/>
-          <w:b/>
-          <w:bCs/>
-          <w:sz w:val="24"/>
-          <w:szCs w:val="24"/>
-        </w:rPr>
-      </w:pPr>
-      <w:r>
-        <w:rPr>
-          <w:rFonts w:ascii="Arial" w:hAnsi="Arial" w:cs="Arial"/>
-          <w:b/>
-          <w:bCs/>
-          <w:sz w:val="24"/>
-          <w:szCs w:val="24"/>
-        </w:rPr>
-        <w:lastRenderedPageBreak/>
-        <w:t>Índice de ilustraciones</w:t>
-      </w:r>
-    </w:p>
-    <w:p/>
-    <w:p/>
-    <w:p/>
-    <w:p/>
-    <w:p/>
-    <w:p/>
-    <w:p/>
-    <w:p/>
-    <w:p/>
-    <w:p/>
-    <w:p/>
-    <w:p/>
-    <w:p/>
-    <w:p/>
-    <w:p/>
-    <w:p/>
-    <w:p/>
-    <w:p/>
-    <w:p/>
-    <w:p/>
-    <w:p/>
-    <w:p/>
-    <w:p/>
-    <w:p/>
-    <w:p/>
-    <w:p/>
-    <w:p/>
-    <w:p/>
     <w:p>
       <w:pPr>
         <w:pStyle w:val="Ttulo1"/>
@@ -418,6 +2344,7 @@
       <w:bookmarkStart w:id="0" w:name="_Toc97233754"/>
       <w:bookmarkStart w:id="1" w:name="_Toc98084629"/>
       <w:bookmarkStart w:id="2" w:name="_Toc101540535"/>
+      <w:bookmarkStart w:id="3" w:name="_Toc104313020"/>
       <w:r>
         <w:rPr>
           <w:rFonts w:ascii="Arial" w:hAnsi="Arial" w:cs="Arial"/>
@@ -433,6 +2360,256 @@
       <w:bookmarkEnd w:id="0"/>
       <w:bookmarkEnd w:id="1"/>
       <w:bookmarkEnd w:id="2"/>
+      <w:bookmarkEnd w:id="3"/>
+    </w:p>
+    <w:p>
+      <w:pPr>
+        <w:spacing w:before="240"/>
+        <w:jc w:val="both"/>
+        <w:rPr>
+          <w:rFonts w:ascii="Arial" w:hAnsi="Arial" w:cs="Arial"/>
+        </w:rPr>
+      </w:pPr>
+      <w:proofErr w:type="spellStart"/>
+      <w:r>
+        <w:rPr>
+          <w:rFonts w:ascii="Arial" w:hAnsi="Arial" w:cs="Arial"/>
+        </w:rPr>
+        <w:t>Wget</w:t>
+      </w:r>
+      <w:proofErr w:type="spellEnd"/>
+      <w:r>
+        <w:rPr>
+          <w:rFonts w:ascii="Arial" w:hAnsi="Arial" w:cs="Arial"/>
+        </w:rPr>
+        <w:t xml:space="preserve"> es una herramienta creada por GNU, se puede usar para recuperar contenido y archivos de varios servidores web. El nombre es una combinación </w:t>
+      </w:r>
+      <w:proofErr w:type="spellStart"/>
+      <w:r>
+        <w:rPr>
+          <w:rFonts w:ascii="Arial" w:hAnsi="Arial" w:cs="Arial"/>
+        </w:rPr>
+        <w:t>World</w:t>
+      </w:r>
+      <w:proofErr w:type="spellEnd"/>
+      <w:r>
+        <w:rPr>
+          <w:rFonts w:ascii="Arial" w:hAnsi="Arial" w:cs="Arial"/>
+        </w:rPr>
+        <w:t xml:space="preserve"> Wide Web y la palabra </w:t>
+      </w:r>
+      <w:proofErr w:type="spellStart"/>
+      <w:r>
+        <w:rPr>
+          <w:rFonts w:ascii="Arial" w:hAnsi="Arial" w:cs="Arial"/>
+        </w:rPr>
+        <w:t>get</w:t>
+      </w:r>
+      <w:proofErr w:type="spellEnd"/>
+      <w:r>
+        <w:rPr>
+          <w:rFonts w:ascii="Arial" w:hAnsi="Arial" w:cs="Arial"/>
+        </w:rPr>
+        <w:t>. Admite descargas a través de FTP, SFTP, HTTP y HTTPS.</w:t>
+      </w:r>
+    </w:p>
+    <w:p>
+      <w:pPr>
+        <w:spacing w:before="240"/>
+        <w:jc w:val="both"/>
+        <w:rPr>
+          <w:rFonts w:ascii="Arial" w:hAnsi="Arial" w:cs="Arial"/>
+        </w:rPr>
+      </w:pPr>
+      <w:r>
+        <w:rPr>
+          <w:rFonts w:ascii="Arial" w:hAnsi="Arial" w:cs="Arial"/>
+        </w:rPr>
+        <w:t xml:space="preserve">En la práctica actual se realizará una copia de este pequeño programa usando el lenguaje de programación Java e implementando </w:t>
+      </w:r>
+      <w:r>
+        <w:rPr>
+          <w:rFonts w:ascii="Arial" w:hAnsi="Arial" w:cs="Arial"/>
+        </w:rPr>
+        <w:t>flujos de entrada y salida</w:t>
+      </w:r>
+      <w:r>
+        <w:rPr>
+          <w:rFonts w:ascii="Arial" w:hAnsi="Arial" w:cs="Arial"/>
+        </w:rPr>
+        <w:t xml:space="preserve"> para hacer la descarga de archivos, además de archivos se descargarán carpetas completas haciendo uso de la recursión y creando un hilo por cada archivo que haya para tener una descarga rápida, esto usando un pool de hilos.</w:t>
+      </w:r>
+    </w:p>
+    <w:p>
+      <w:pPr>
+        <w:spacing w:before="240"/>
+        <w:jc w:val="both"/>
+        <w:rPr>
+          <w:rFonts w:ascii="Arial" w:hAnsi="Arial" w:cs="Arial"/>
+        </w:rPr>
+      </w:pPr>
+    </w:p>
+    <w:p>
+      <w:pPr>
+        <w:spacing w:before="240"/>
+        <w:jc w:val="both"/>
+        <w:rPr>
+          <w:rFonts w:ascii="Arial" w:hAnsi="Arial" w:cs="Arial"/>
+        </w:rPr>
+      </w:pPr>
+    </w:p>
+    <w:p>
+      <w:pPr>
+        <w:spacing w:before="240"/>
+        <w:jc w:val="both"/>
+        <w:rPr>
+          <w:rFonts w:ascii="Arial" w:hAnsi="Arial" w:cs="Arial"/>
+        </w:rPr>
+      </w:pPr>
+    </w:p>
+    <w:p>
+      <w:pPr>
+        <w:spacing w:before="240"/>
+        <w:jc w:val="both"/>
+        <w:rPr>
+          <w:rFonts w:ascii="Arial" w:hAnsi="Arial" w:cs="Arial"/>
+        </w:rPr>
+      </w:pPr>
+    </w:p>
+    <w:p>
+      <w:pPr>
+        <w:spacing w:before="240"/>
+        <w:jc w:val="both"/>
+        <w:rPr>
+          <w:rFonts w:ascii="Arial" w:hAnsi="Arial" w:cs="Arial"/>
+        </w:rPr>
+      </w:pPr>
+    </w:p>
+    <w:p>
+      <w:pPr>
+        <w:spacing w:before="240"/>
+        <w:jc w:val="both"/>
+        <w:rPr>
+          <w:rFonts w:ascii="Arial" w:hAnsi="Arial" w:cs="Arial"/>
+        </w:rPr>
+      </w:pPr>
+    </w:p>
+    <w:p>
+      <w:pPr>
+        <w:spacing w:before="240"/>
+        <w:jc w:val="both"/>
+        <w:rPr>
+          <w:rFonts w:ascii="Arial" w:hAnsi="Arial" w:cs="Arial"/>
+        </w:rPr>
+      </w:pPr>
+    </w:p>
+    <w:p>
+      <w:pPr>
+        <w:spacing w:before="240"/>
+        <w:jc w:val="both"/>
+        <w:rPr>
+          <w:rFonts w:ascii="Arial" w:hAnsi="Arial" w:cs="Arial"/>
+        </w:rPr>
+      </w:pPr>
+    </w:p>
+    <w:p>
+      <w:pPr>
+        <w:spacing w:before="240"/>
+        <w:jc w:val="both"/>
+        <w:rPr>
+          <w:rFonts w:ascii="Arial" w:hAnsi="Arial" w:cs="Arial"/>
+        </w:rPr>
+      </w:pPr>
+    </w:p>
+    <w:p>
+      <w:pPr>
+        <w:spacing w:before="240"/>
+        <w:jc w:val="both"/>
+        <w:rPr>
+          <w:rFonts w:ascii="Arial" w:hAnsi="Arial" w:cs="Arial"/>
+        </w:rPr>
+      </w:pPr>
+    </w:p>
+    <w:p>
+      <w:pPr>
+        <w:spacing w:before="240"/>
+        <w:jc w:val="both"/>
+        <w:rPr>
+          <w:rFonts w:ascii="Arial" w:hAnsi="Arial" w:cs="Arial"/>
+        </w:rPr>
+      </w:pPr>
+    </w:p>
+    <w:p>
+      <w:pPr>
+        <w:spacing w:before="240"/>
+        <w:jc w:val="both"/>
+        <w:rPr>
+          <w:rFonts w:ascii="Arial" w:hAnsi="Arial" w:cs="Arial"/>
+        </w:rPr>
+      </w:pPr>
+    </w:p>
+    <w:p>
+      <w:pPr>
+        <w:spacing w:before="240"/>
+        <w:jc w:val="both"/>
+        <w:rPr>
+          <w:rFonts w:ascii="Arial" w:hAnsi="Arial" w:cs="Arial"/>
+        </w:rPr>
+      </w:pPr>
+    </w:p>
+    <w:p>
+      <w:pPr>
+        <w:spacing w:before="240"/>
+        <w:jc w:val="both"/>
+        <w:rPr>
+          <w:rFonts w:ascii="Arial" w:hAnsi="Arial" w:cs="Arial"/>
+        </w:rPr>
+      </w:pPr>
+    </w:p>
+    <w:p>
+      <w:pPr>
+        <w:spacing w:before="240"/>
+        <w:jc w:val="both"/>
+        <w:rPr>
+          <w:rFonts w:ascii="Arial" w:hAnsi="Arial" w:cs="Arial"/>
+        </w:rPr>
+      </w:pPr>
+    </w:p>
+    <w:p>
+      <w:pPr>
+        <w:spacing w:before="240"/>
+        <w:jc w:val="both"/>
+        <w:rPr>
+          <w:rFonts w:ascii="Arial" w:hAnsi="Arial" w:cs="Arial"/>
+        </w:rPr>
+      </w:pPr>
+    </w:p>
+    <w:p>
+      <w:pPr>
+        <w:spacing w:before="240"/>
+        <w:jc w:val="both"/>
+        <w:rPr>
+          <w:rFonts w:ascii="Arial" w:hAnsi="Arial" w:cs="Arial"/>
+        </w:rPr>
+      </w:pPr>
+    </w:p>
+    <w:p>
+      <w:pPr>
+        <w:spacing w:before="240"/>
+        <w:jc w:val="both"/>
+        <w:rPr>
+          <w:rFonts w:ascii="Arial" w:hAnsi="Arial" w:cs="Arial"/>
+        </w:rPr>
+      </w:pPr>
+    </w:p>
+    <w:p>
+      <w:pPr>
+        <w:spacing w:before="240"/>
+        <w:jc w:val="both"/>
+        <w:rPr>
+          <w:rFonts w:ascii="Arial" w:hAnsi="Arial" w:cs="Arial"/>
+        </w:rPr>
+      </w:pPr>
     </w:p>
     <w:p>
       <w:pPr>
@@ -446,9 +2623,10 @@
           <w:szCs w:val="24"/>
         </w:rPr>
       </w:pPr>
-      <w:bookmarkStart w:id="3" w:name="_Toc97233755"/>
-      <w:bookmarkStart w:id="4" w:name="_Toc98084630"/>
-      <w:bookmarkStart w:id="5" w:name="_Toc101540536"/>
+      <w:bookmarkStart w:id="4" w:name="_Toc97233755"/>
+      <w:bookmarkStart w:id="5" w:name="_Toc98084630"/>
+      <w:bookmarkStart w:id="6" w:name="_Toc101540536"/>
+      <w:bookmarkStart w:id="7" w:name="_Toc104313021"/>
       <w:r>
         <w:rPr>
           <w:rFonts w:ascii="Arial" w:hAnsi="Arial" w:cs="Arial"/>
@@ -458,11 +2636,1193 @@
           <w:sz w:val="24"/>
           <w:szCs w:val="24"/>
         </w:rPr>
+        <w:lastRenderedPageBreak/>
         <w:t>Desarrollo</w:t>
       </w:r>
-      <w:bookmarkEnd w:id="3"/>
       <w:bookmarkEnd w:id="4"/>
       <w:bookmarkEnd w:id="5"/>
+      <w:bookmarkEnd w:id="6"/>
+      <w:bookmarkEnd w:id="7"/>
+    </w:p>
+    <w:p>
+      <w:pPr>
+        <w:spacing w:before="240"/>
+        <w:rPr>
+          <w:rFonts w:ascii="Arial" w:hAnsi="Arial" w:cs="Arial"/>
+        </w:rPr>
+      </w:pPr>
+      <w:r>
+        <w:rPr>
+          <w:rFonts w:ascii="Arial" w:hAnsi="Arial" w:cs="Arial"/>
+        </w:rPr>
+        <w:t>A continuación se muestra el desarrollo de la práctica explicando el código que lo conforma.</w:t>
+      </w:r>
+    </w:p>
+    <w:p>
+      <w:pPr>
+        <w:pStyle w:val="Ttulo2"/>
+        <w:rPr>
+          <w:rFonts w:ascii="Arial" w:hAnsi="Arial" w:cs="Arial"/>
+          <w:b/>
+          <w:bCs/>
+          <w:sz w:val="24"/>
+          <w:szCs w:val="24"/>
+        </w:rPr>
+      </w:pPr>
+      <w:bookmarkStart w:id="8" w:name="_Toc104313022"/>
+      <w:proofErr w:type="spellStart"/>
+      <w:r>
+        <w:rPr>
+          <w:rFonts w:ascii="Arial" w:hAnsi="Arial" w:cs="Arial"/>
+          <w:b/>
+          <w:bCs/>
+          <w:sz w:val="24"/>
+          <w:szCs w:val="24"/>
+        </w:rPr>
+        <w:t>FileDownloader</w:t>
+      </w:r>
+      <w:bookmarkEnd w:id="8"/>
+      <w:proofErr w:type="spellEnd"/>
+    </w:p>
+    <w:p>
+      <w:pPr>
+        <w:spacing w:before="240"/>
+        <w:jc w:val="both"/>
+        <w:rPr>
+          <w:rFonts w:ascii="Arial" w:hAnsi="Arial" w:cs="Arial"/>
+        </w:rPr>
+      </w:pPr>
+      <w:r>
+        <w:rPr>
+          <w:rFonts w:ascii="Arial" w:hAnsi="Arial" w:cs="Arial"/>
+        </w:rPr>
+        <w:t xml:space="preserve">Esta es la parte principal del programa de la práctica, en esta parte tenemos dos constructores de la clase, el primero recibe como parámetros un </w:t>
+      </w:r>
+      <w:proofErr w:type="gramStart"/>
+      <w:r>
+        <w:rPr>
+          <w:rFonts w:ascii="Arial" w:hAnsi="Arial" w:cs="Arial"/>
+        </w:rPr>
+        <w:t>link</w:t>
+      </w:r>
+      <w:proofErr w:type="gramEnd"/>
+      <w:r>
+        <w:rPr>
+          <w:rFonts w:ascii="Arial" w:hAnsi="Arial" w:cs="Arial"/>
+        </w:rPr>
+        <w:t xml:space="preserve">, un </w:t>
+      </w:r>
+      <w:proofErr w:type="spellStart"/>
+      <w:r>
+        <w:rPr>
+          <w:rFonts w:ascii="Arial" w:hAnsi="Arial" w:cs="Arial"/>
+        </w:rPr>
+        <w:t>path</w:t>
+      </w:r>
+      <w:proofErr w:type="spellEnd"/>
+      <w:r>
+        <w:rPr>
+          <w:rFonts w:ascii="Arial" w:hAnsi="Arial" w:cs="Arial"/>
+        </w:rPr>
+        <w:t xml:space="preserve"> y la operación, esta operación indicará si se trata de </w:t>
+      </w:r>
+      <w:r>
+        <w:rPr>
+          <w:rFonts w:ascii="Arial" w:hAnsi="Arial" w:cs="Arial"/>
+        </w:rPr>
+        <w:t xml:space="preserve">una nueva descarga de un archivo o para descargar un </w:t>
+      </w:r>
+      <w:proofErr w:type="spellStart"/>
+      <w:r>
+        <w:rPr>
+          <w:rFonts w:ascii="Arial" w:hAnsi="Arial" w:cs="Arial"/>
+        </w:rPr>
+        <w:t>html</w:t>
+      </w:r>
+      <w:proofErr w:type="spellEnd"/>
+      <w:r>
+        <w:rPr>
+          <w:rFonts w:ascii="Arial" w:hAnsi="Arial" w:cs="Arial"/>
+        </w:rPr>
+        <w:t xml:space="preserve"> que tendrá el índice de los archivos contenidos en caso de que sea una carpeta.</w:t>
+      </w:r>
+    </w:p>
+    <w:p>
+      <w:pPr>
+        <w:spacing w:before="240"/>
+        <w:jc w:val="both"/>
+        <w:rPr>
+          <w:rFonts w:ascii="Arial" w:hAnsi="Arial" w:cs="Arial"/>
+        </w:rPr>
+      </w:pPr>
+      <w:r>
+        <w:rPr>
+          <w:rFonts w:ascii="Arial" w:hAnsi="Arial" w:cs="Arial"/>
+        </w:rPr>
+        <w:t xml:space="preserve">En el primer constructor lo primero que se hace es crear una nueva URL con el </w:t>
+      </w:r>
+      <w:proofErr w:type="gramStart"/>
+      <w:r>
+        <w:rPr>
+          <w:rFonts w:ascii="Arial" w:hAnsi="Arial" w:cs="Arial"/>
+        </w:rPr>
+        <w:t>link</w:t>
+      </w:r>
+      <w:proofErr w:type="gramEnd"/>
+      <w:r>
+        <w:rPr>
+          <w:rFonts w:ascii="Arial" w:hAnsi="Arial" w:cs="Arial"/>
+        </w:rPr>
+        <w:t xml:space="preserve"> </w:t>
+      </w:r>
+      <w:r>
+        <w:rPr>
+          <w:rFonts w:ascii="Arial" w:hAnsi="Arial" w:cs="Arial"/>
+        </w:rPr>
+        <w:t>y si es la operación 1 se obtienen los archivos del link, en caso contrario se descarga el archivo.</w:t>
+      </w:r>
+    </w:p>
+    <w:p>
+      <w:pPr>
+        <w:keepNext/>
+        <w:spacing w:before="240"/>
+        <w:jc w:val="center"/>
+      </w:pPr>
+      <w:r>
+        <w:rPr>
+          <w:rFonts w:ascii="Arial" w:hAnsi="Arial" w:cs="Arial"/>
+        </w:rPr>
+        <w:drawing>
+          <wp:inline distT="0" distB="0" distL="0" distR="0" wp14:anchorId="0A16A30F" wp14:editId="68F9D390">
+            <wp:extent cx="5612130" cy="3082925"/>
+            <wp:effectExtent l="0" t="0" r="7620" b="3175"/>
+            <wp:docPr id="1" name="Imagen 1" descr="Texto&#10;&#10;Descripción generada automáticamente"/>
+            <wp:cNvGraphicFramePr>
+              <a:graphicFrameLocks xmlns:a="http://schemas.openxmlformats.org/drawingml/2006/main" noChangeAspect="1"/>
+            </wp:cNvGraphicFramePr>
+            <a:graphic xmlns:a="http://schemas.openxmlformats.org/drawingml/2006/main">
+              <a:graphicData uri="http://schemas.openxmlformats.org/drawingml/2006/picture">
+                <pic:pic xmlns:pic="http://schemas.openxmlformats.org/drawingml/2006/picture">
+                  <pic:nvPicPr>
+                    <pic:cNvPr id="1" name="Imagen 1" descr="Texto&#10;&#10;Descripción generada automáticamente"/>
+                    <pic:cNvPicPr/>
+                  </pic:nvPicPr>
+                  <pic:blipFill>
+                    <a:blip r:embed="rId9"/>
+                    <a:stretch>
+                      <a:fillRect/>
+                    </a:stretch>
+                  </pic:blipFill>
+                  <pic:spPr>
+                    <a:xfrm>
+                      <a:off x="0" y="0"/>
+                      <a:ext cx="5612130" cy="3082925"/>
+                    </a:xfrm>
+                    <a:prstGeom prst="rect">
+                      <a:avLst/>
+                    </a:prstGeom>
+                  </pic:spPr>
+                </pic:pic>
+              </a:graphicData>
+            </a:graphic>
+          </wp:inline>
+        </w:drawing>
+      </w:r>
+    </w:p>
+    <w:p>
+      <w:pPr>
+        <w:pStyle w:val="Descripcin"/>
+        <w:jc w:val="center"/>
+      </w:pPr>
+      <w:bookmarkStart w:id="9" w:name="_Toc104313032"/>
+      <w:r>
+        <w:t xml:space="preserve">Ilustración </w:t>
+      </w:r>
+      <w:fldSimple w:instr=" SEQ Ilustración \* ARABIC ">
+        <w:r>
+          <w:rPr>
+            <w:noProof/>
+          </w:rPr>
+          <w:t>1</w:t>
+        </w:r>
+      </w:fldSimple>
+      <w:r>
+        <w:t>. Primer constructor.</w:t>
+      </w:r>
+      <w:r>
+        <w:t xml:space="preserve"> </w:t>
+      </w:r>
+      <w:r>
+        <w:t xml:space="preserve">de </w:t>
+      </w:r>
+      <w:proofErr w:type="spellStart"/>
+      <w:r>
+        <w:t>FileDownloader</w:t>
+      </w:r>
+      <w:bookmarkEnd w:id="9"/>
+      <w:proofErr w:type="spellEnd"/>
+    </w:p>
+    <w:p>
+      <w:pPr>
+        <w:jc w:val="both"/>
+        <w:rPr>
+          <w:rFonts w:ascii="Arial" w:hAnsi="Arial" w:cs="Arial"/>
+        </w:rPr>
+      </w:pPr>
+      <w:r>
+        <w:rPr>
+          <w:rFonts w:ascii="Arial" w:hAnsi="Arial" w:cs="Arial"/>
+        </w:rPr>
+        <w:t xml:space="preserve">En el segundo constructor tenemos como parámetros un </w:t>
+      </w:r>
+      <w:proofErr w:type="gramStart"/>
+      <w:r>
+        <w:rPr>
+          <w:rFonts w:ascii="Arial" w:hAnsi="Arial" w:cs="Arial"/>
+        </w:rPr>
+        <w:t>link</w:t>
+      </w:r>
+      <w:proofErr w:type="gramEnd"/>
+      <w:r>
+        <w:rPr>
+          <w:rFonts w:ascii="Arial" w:hAnsi="Arial" w:cs="Arial"/>
+        </w:rPr>
+        <w:t xml:space="preserve">, </w:t>
+      </w:r>
+      <w:proofErr w:type="spellStart"/>
+      <w:r>
+        <w:rPr>
+          <w:rFonts w:ascii="Arial" w:hAnsi="Arial" w:cs="Arial"/>
+        </w:rPr>
+        <w:t>path</w:t>
+      </w:r>
+      <w:proofErr w:type="spellEnd"/>
+      <w:r>
+        <w:rPr>
+          <w:rFonts w:ascii="Arial" w:hAnsi="Arial" w:cs="Arial"/>
+        </w:rPr>
+        <w:t>, el pool de hilos y la operación, es exactamente lo mismo que el anterior, con la diferencia que aquí mandamos el pool de hilos para hacer la descarga de una manera más rápida.</w:t>
+      </w:r>
+    </w:p>
+    <w:p>
+      <w:pPr>
+        <w:keepNext/>
+        <w:jc w:val="both"/>
+      </w:pPr>
+      <w:r>
+        <w:rPr>
+          <w:rFonts w:ascii="Arial" w:hAnsi="Arial" w:cs="Arial"/>
+        </w:rPr>
+        <w:lastRenderedPageBreak/>
+        <w:drawing>
+          <wp:inline distT="0" distB="0" distL="0" distR="0" wp14:anchorId="1BE6461D" wp14:editId="4603B2BF">
+            <wp:extent cx="5612130" cy="2382520"/>
+            <wp:effectExtent l="0" t="0" r="7620" b="0"/>
+            <wp:docPr id="2" name="Imagen 2" descr="Texto&#10;&#10;Descripción generada automáticamente"/>
+            <wp:cNvGraphicFramePr>
+              <a:graphicFrameLocks xmlns:a="http://schemas.openxmlformats.org/drawingml/2006/main" noChangeAspect="1"/>
+            </wp:cNvGraphicFramePr>
+            <a:graphic xmlns:a="http://schemas.openxmlformats.org/drawingml/2006/main">
+              <a:graphicData uri="http://schemas.openxmlformats.org/drawingml/2006/picture">
+                <pic:pic xmlns:pic="http://schemas.openxmlformats.org/drawingml/2006/picture">
+                  <pic:nvPicPr>
+                    <pic:cNvPr id="2" name="Imagen 2" descr="Texto&#10;&#10;Descripción generada automáticamente"/>
+                    <pic:cNvPicPr/>
+                  </pic:nvPicPr>
+                  <pic:blipFill>
+                    <a:blip r:embed="rId10"/>
+                    <a:stretch>
+                      <a:fillRect/>
+                    </a:stretch>
+                  </pic:blipFill>
+                  <pic:spPr>
+                    <a:xfrm>
+                      <a:off x="0" y="0"/>
+                      <a:ext cx="5612130" cy="2382520"/>
+                    </a:xfrm>
+                    <a:prstGeom prst="rect">
+                      <a:avLst/>
+                    </a:prstGeom>
+                  </pic:spPr>
+                </pic:pic>
+              </a:graphicData>
+            </a:graphic>
+          </wp:inline>
+        </w:drawing>
+      </w:r>
+    </w:p>
+    <w:p>
+      <w:pPr>
+        <w:pStyle w:val="Descripcin"/>
+        <w:jc w:val="center"/>
+      </w:pPr>
+      <w:bookmarkStart w:id="10" w:name="_Toc104313033"/>
+      <w:r>
+        <w:t xml:space="preserve">Ilustración </w:t>
+      </w:r>
+      <w:fldSimple w:instr=" SEQ Ilustración \* ARABIC ">
+        <w:r>
+          <w:rPr>
+            <w:noProof/>
+          </w:rPr>
+          <w:t>2</w:t>
+        </w:r>
+      </w:fldSimple>
+      <w:r>
+        <w:t xml:space="preserve">. Segundo constructor de </w:t>
+      </w:r>
+      <w:proofErr w:type="spellStart"/>
+      <w:r>
+        <w:t>FileDownloader</w:t>
+      </w:r>
+      <w:bookmarkEnd w:id="10"/>
+      <w:proofErr w:type="spellEnd"/>
+    </w:p>
+    <w:p>
+      <w:pPr>
+        <w:pStyle w:val="Ttulo3"/>
+        <w:rPr>
+          <w:rFonts w:ascii="Arial" w:hAnsi="Arial" w:cs="Arial"/>
+          <w:b/>
+          <w:bCs/>
+        </w:rPr>
+      </w:pPr>
+      <w:bookmarkStart w:id="11" w:name="_Toc104313023"/>
+      <w:proofErr w:type="spellStart"/>
+      <w:r>
+        <w:rPr>
+          <w:rFonts w:ascii="Arial" w:hAnsi="Arial" w:cs="Arial"/>
+          <w:b/>
+          <w:bCs/>
+        </w:rPr>
+        <w:t>getFiles</w:t>
+      </w:r>
+      <w:bookmarkEnd w:id="11"/>
+      <w:proofErr w:type="spellEnd"/>
+    </w:p>
+    <w:p>
+      <w:pPr>
+        <w:spacing w:before="240"/>
+        <w:jc w:val="both"/>
+        <w:rPr>
+          <w:rFonts w:ascii="Arial" w:hAnsi="Arial" w:cs="Arial"/>
+        </w:rPr>
+      </w:pPr>
+      <w:r>
+        <w:rPr>
+          <w:rFonts w:ascii="Arial" w:hAnsi="Arial" w:cs="Arial"/>
+        </w:rPr>
+        <w:t xml:space="preserve">Este método verifica si el archivo es una carpeta o un solo archivo, en caso de que sea una carpeta se manda a llamar al método </w:t>
+      </w:r>
+      <w:proofErr w:type="spellStart"/>
+      <w:proofErr w:type="gramStart"/>
+      <w:r>
+        <w:rPr>
+          <w:rFonts w:ascii="Arial" w:hAnsi="Arial" w:cs="Arial"/>
+        </w:rPr>
+        <w:t>isDir</w:t>
+      </w:r>
+      <w:proofErr w:type="spellEnd"/>
+      <w:r>
+        <w:rPr>
+          <w:rFonts w:ascii="Arial" w:hAnsi="Arial" w:cs="Arial"/>
+        </w:rPr>
+        <w:t>(</w:t>
+      </w:r>
+      <w:proofErr w:type="gramEnd"/>
+      <w:r>
+        <w:rPr>
+          <w:rFonts w:ascii="Arial" w:hAnsi="Arial" w:cs="Arial"/>
+        </w:rPr>
+        <w:t>), en caso de que no se descarga el archivo.</w:t>
+      </w:r>
+    </w:p>
+    <w:p>
+      <w:pPr>
+        <w:keepNext/>
+        <w:spacing w:before="240"/>
+        <w:jc w:val="center"/>
+      </w:pPr>
+      <w:r>
+        <w:rPr>
+          <w:rFonts w:ascii="Arial" w:hAnsi="Arial" w:cs="Arial"/>
+        </w:rPr>
+        <w:drawing>
+          <wp:inline distT="0" distB="0" distL="0" distR="0" wp14:anchorId="1A956E46" wp14:editId="0FD0A6AD">
+            <wp:extent cx="5612130" cy="1320165"/>
+            <wp:effectExtent l="0" t="0" r="7620" b="0"/>
+            <wp:docPr id="3" name="Imagen 3" descr="Interfaz de usuario gráfica, Texto, Aplicación&#10;&#10;Descripción generada automáticamente"/>
+            <wp:cNvGraphicFramePr>
+              <a:graphicFrameLocks xmlns:a="http://schemas.openxmlformats.org/drawingml/2006/main" noChangeAspect="1"/>
+            </wp:cNvGraphicFramePr>
+            <a:graphic xmlns:a="http://schemas.openxmlformats.org/drawingml/2006/main">
+              <a:graphicData uri="http://schemas.openxmlformats.org/drawingml/2006/picture">
+                <pic:pic xmlns:pic="http://schemas.openxmlformats.org/drawingml/2006/picture">
+                  <pic:nvPicPr>
+                    <pic:cNvPr id="3" name="Imagen 3" descr="Interfaz de usuario gráfica, Texto, Aplicación&#10;&#10;Descripción generada automáticamente"/>
+                    <pic:cNvPicPr/>
+                  </pic:nvPicPr>
+                  <pic:blipFill>
+                    <a:blip r:embed="rId11"/>
+                    <a:stretch>
+                      <a:fillRect/>
+                    </a:stretch>
+                  </pic:blipFill>
+                  <pic:spPr>
+                    <a:xfrm>
+                      <a:off x="0" y="0"/>
+                      <a:ext cx="5612130" cy="1320165"/>
+                    </a:xfrm>
+                    <a:prstGeom prst="rect">
+                      <a:avLst/>
+                    </a:prstGeom>
+                  </pic:spPr>
+                </pic:pic>
+              </a:graphicData>
+            </a:graphic>
+          </wp:inline>
+        </w:drawing>
+      </w:r>
+    </w:p>
+    <w:p>
+      <w:pPr>
+        <w:pStyle w:val="Descripcin"/>
+        <w:jc w:val="center"/>
+      </w:pPr>
+      <w:bookmarkStart w:id="12" w:name="_Toc104313034"/>
+      <w:r>
+        <w:t xml:space="preserve">Ilustración </w:t>
+      </w:r>
+      <w:fldSimple w:instr=" SEQ Ilustración \* ARABIC ">
+        <w:r>
+          <w:rPr>
+            <w:noProof/>
+          </w:rPr>
+          <w:t>3</w:t>
+        </w:r>
+      </w:fldSimple>
+      <w:r>
+        <w:t xml:space="preserve">. Método </w:t>
+      </w:r>
+      <w:proofErr w:type="spellStart"/>
+      <w:r>
+        <w:t>getfiles</w:t>
+      </w:r>
+      <w:proofErr w:type="spellEnd"/>
+      <w:r>
+        <w:t>.</w:t>
+      </w:r>
+      <w:bookmarkEnd w:id="12"/>
+    </w:p>
+    <w:p>
+      <w:pPr>
+        <w:pStyle w:val="Ttulo3"/>
+        <w:rPr>
+          <w:rFonts w:ascii="Arial" w:hAnsi="Arial" w:cs="Arial"/>
+          <w:b/>
+          <w:bCs/>
+        </w:rPr>
+      </w:pPr>
+      <w:bookmarkStart w:id="13" w:name="_Toc104313024"/>
+      <w:proofErr w:type="spellStart"/>
+      <w:r>
+        <w:rPr>
+          <w:rFonts w:ascii="Arial" w:hAnsi="Arial" w:cs="Arial"/>
+          <w:b/>
+          <w:bCs/>
+        </w:rPr>
+        <w:t>getFi</w:t>
+      </w:r>
+      <w:r>
+        <w:rPr>
+          <w:rFonts w:ascii="Arial" w:hAnsi="Arial" w:cs="Arial"/>
+          <w:b/>
+          <w:bCs/>
+        </w:rPr>
+        <w:t>leName</w:t>
+      </w:r>
+      <w:bookmarkEnd w:id="13"/>
+      <w:proofErr w:type="spellEnd"/>
+    </w:p>
+    <w:p>
+      <w:pPr>
+        <w:spacing w:before="240"/>
+        <w:jc w:val="both"/>
+        <w:rPr>
+          <w:rFonts w:ascii="Arial" w:hAnsi="Arial" w:cs="Arial"/>
+        </w:rPr>
+      </w:pPr>
+      <w:r>
+        <w:rPr>
+          <w:rFonts w:ascii="Arial" w:hAnsi="Arial" w:cs="Arial"/>
+        </w:rPr>
+        <w:t xml:space="preserve">Este método solo retorna el nombre del archivo a descargar, esto lo hacemos cortando el </w:t>
+      </w:r>
+      <w:r>
+        <w:rPr>
+          <w:rFonts w:ascii="Arial" w:hAnsi="Arial" w:cs="Arial"/>
+        </w:rPr>
+        <w:t xml:space="preserve">nombre que viene de la </w:t>
+      </w:r>
+      <w:proofErr w:type="spellStart"/>
+      <w:r>
+        <w:rPr>
+          <w:rFonts w:ascii="Arial" w:hAnsi="Arial" w:cs="Arial"/>
+        </w:rPr>
+        <w:t>url</w:t>
+      </w:r>
+      <w:proofErr w:type="spellEnd"/>
+      <w:r>
+        <w:rPr>
+          <w:rFonts w:ascii="Arial" w:hAnsi="Arial" w:cs="Arial"/>
+        </w:rPr>
+        <w:t xml:space="preserve">, para esto cortamos por cada / que se encuentre en la URL obteniendo así un array de </w:t>
+      </w:r>
+      <w:proofErr w:type="spellStart"/>
+      <w:r>
+        <w:rPr>
+          <w:rFonts w:ascii="Arial" w:hAnsi="Arial" w:cs="Arial"/>
+        </w:rPr>
+        <w:t>strings</w:t>
+      </w:r>
+      <w:proofErr w:type="spellEnd"/>
+      <w:r>
+        <w:rPr>
+          <w:rFonts w:ascii="Arial" w:hAnsi="Arial" w:cs="Arial"/>
+        </w:rPr>
+        <w:t>, sabiendo que el nombre del archivo será el que viene hasta la última posición del arreglo, será esta la que regresaremos.</w:t>
+      </w:r>
+    </w:p>
+    <w:p>
+      <w:pPr>
+        <w:keepNext/>
+        <w:spacing w:before="240"/>
+        <w:jc w:val="center"/>
+      </w:pPr>
+      <w:r>
+        <w:rPr>
+          <w:rFonts w:ascii="Arial" w:hAnsi="Arial" w:cs="Arial"/>
+        </w:rPr>
+        <w:drawing>
+          <wp:inline distT="0" distB="0" distL="0" distR="0" wp14:anchorId="0C2ACA66" wp14:editId="00754998">
+            <wp:extent cx="3562847" cy="943107"/>
+            <wp:effectExtent l="0" t="0" r="0" b="9525"/>
+            <wp:docPr id="4" name="Imagen 4" descr="Texto&#10;&#10;Descripción generada automáticamente"/>
+            <wp:cNvGraphicFramePr>
+              <a:graphicFrameLocks xmlns:a="http://schemas.openxmlformats.org/drawingml/2006/main" noChangeAspect="1"/>
+            </wp:cNvGraphicFramePr>
+            <a:graphic xmlns:a="http://schemas.openxmlformats.org/drawingml/2006/main">
+              <a:graphicData uri="http://schemas.openxmlformats.org/drawingml/2006/picture">
+                <pic:pic xmlns:pic="http://schemas.openxmlformats.org/drawingml/2006/picture">
+                  <pic:nvPicPr>
+                    <pic:cNvPr id="4" name="Imagen 4" descr="Texto&#10;&#10;Descripción generada automáticamente"/>
+                    <pic:cNvPicPr/>
+                  </pic:nvPicPr>
+                  <pic:blipFill>
+                    <a:blip r:embed="rId12"/>
+                    <a:stretch>
+                      <a:fillRect/>
+                    </a:stretch>
+                  </pic:blipFill>
+                  <pic:spPr>
+                    <a:xfrm>
+                      <a:off x="0" y="0"/>
+                      <a:ext cx="3562847" cy="943107"/>
+                    </a:xfrm>
+                    <a:prstGeom prst="rect">
+                      <a:avLst/>
+                    </a:prstGeom>
+                  </pic:spPr>
+                </pic:pic>
+              </a:graphicData>
+            </a:graphic>
+          </wp:inline>
+        </w:drawing>
+      </w:r>
+    </w:p>
+    <w:p>
+      <w:pPr>
+        <w:pStyle w:val="Descripcin"/>
+        <w:jc w:val="center"/>
+      </w:pPr>
+      <w:bookmarkStart w:id="14" w:name="_Toc104313035"/>
+      <w:r>
+        <w:t xml:space="preserve">Ilustración </w:t>
+      </w:r>
+      <w:fldSimple w:instr=" SEQ Ilustración \* ARABIC ">
+        <w:r>
+          <w:rPr>
+            <w:noProof/>
+          </w:rPr>
+          <w:t>4</w:t>
+        </w:r>
+      </w:fldSimple>
+      <w:r>
+        <w:t xml:space="preserve">. Método </w:t>
+      </w:r>
+      <w:proofErr w:type="spellStart"/>
+      <w:r>
+        <w:t>getFileName</w:t>
+      </w:r>
+      <w:bookmarkEnd w:id="14"/>
+      <w:proofErr w:type="spellEnd"/>
+    </w:p>
+    <w:p/>
+    <w:p>
+      <w:pPr>
+        <w:pStyle w:val="Ttulo3"/>
+        <w:rPr>
+          <w:rFonts w:ascii="Arial" w:hAnsi="Arial" w:cs="Arial"/>
+          <w:b/>
+          <w:bCs/>
+        </w:rPr>
+      </w:pPr>
+      <w:bookmarkStart w:id="15" w:name="_Toc104313025"/>
+      <w:proofErr w:type="spellStart"/>
+      <w:r>
+        <w:rPr>
+          <w:rFonts w:ascii="Arial" w:hAnsi="Arial" w:cs="Arial"/>
+          <w:b/>
+          <w:bCs/>
+        </w:rPr>
+        <w:lastRenderedPageBreak/>
+        <w:t>downloadFiles</w:t>
+      </w:r>
+      <w:bookmarkEnd w:id="15"/>
+      <w:proofErr w:type="spellEnd"/>
+    </w:p>
+    <w:p>
+      <w:pPr>
+        <w:spacing w:before="240"/>
+        <w:jc w:val="both"/>
+        <w:rPr>
+          <w:rFonts w:ascii="Arial" w:hAnsi="Arial" w:cs="Arial"/>
+        </w:rPr>
+      </w:pPr>
+      <w:r>
+        <w:rPr>
+          <w:rFonts w:ascii="Arial" w:hAnsi="Arial" w:cs="Arial"/>
+        </w:rPr>
+        <w:t>Este método se encarga de descargar un archivo especificado por el usuario o los archivos que viene dentro de la carpeta, lo que se hace es crear un fulo de entrada y de salida del archivo que el usuario descargará, posteriormente solo iremos leyendo cada byte del archivo recibido por el flujo de entrada</w:t>
+      </w:r>
+      <w:r>
+        <w:rPr>
+          <w:rFonts w:ascii="Arial" w:hAnsi="Arial" w:cs="Arial"/>
+        </w:rPr>
+        <w:t xml:space="preserve"> y lo iremos escribiendo hasta que no haya más bytes por leer.</w:t>
+      </w:r>
+    </w:p>
+    <w:p>
+      <w:pPr>
+        <w:keepNext/>
+        <w:spacing w:before="240"/>
+        <w:jc w:val="center"/>
+      </w:pPr>
+      <w:r>
+        <w:rPr>
+          <w:rFonts w:ascii="Arial" w:hAnsi="Arial" w:cs="Arial"/>
+        </w:rPr>
+        <w:drawing>
+          <wp:inline distT="0" distB="0" distL="0" distR="0" wp14:anchorId="26CFD8E0" wp14:editId="3BEE46B4">
+            <wp:extent cx="5612130" cy="2816860"/>
+            <wp:effectExtent l="0" t="0" r="7620" b="2540"/>
+            <wp:docPr id="6" name="Imagen 6" descr="Texto&#10;&#10;Descripción generada automáticamente"/>
+            <wp:cNvGraphicFramePr>
+              <a:graphicFrameLocks xmlns:a="http://schemas.openxmlformats.org/drawingml/2006/main" noChangeAspect="1"/>
+            </wp:cNvGraphicFramePr>
+            <a:graphic xmlns:a="http://schemas.openxmlformats.org/drawingml/2006/main">
+              <a:graphicData uri="http://schemas.openxmlformats.org/drawingml/2006/picture">
+                <pic:pic xmlns:pic="http://schemas.openxmlformats.org/drawingml/2006/picture">
+                  <pic:nvPicPr>
+                    <pic:cNvPr id="6" name="Imagen 6" descr="Texto&#10;&#10;Descripción generada automáticamente"/>
+                    <pic:cNvPicPr/>
+                  </pic:nvPicPr>
+                  <pic:blipFill>
+                    <a:blip r:embed="rId13"/>
+                    <a:stretch>
+                      <a:fillRect/>
+                    </a:stretch>
+                  </pic:blipFill>
+                  <pic:spPr>
+                    <a:xfrm>
+                      <a:off x="0" y="0"/>
+                      <a:ext cx="5612130" cy="2816860"/>
+                    </a:xfrm>
+                    <a:prstGeom prst="rect">
+                      <a:avLst/>
+                    </a:prstGeom>
+                  </pic:spPr>
+                </pic:pic>
+              </a:graphicData>
+            </a:graphic>
+          </wp:inline>
+        </w:drawing>
+      </w:r>
+    </w:p>
+    <w:p>
+      <w:pPr>
+        <w:pStyle w:val="Descripcin"/>
+        <w:jc w:val="center"/>
+      </w:pPr>
+      <w:bookmarkStart w:id="16" w:name="_Toc104313036"/>
+      <w:r>
+        <w:t xml:space="preserve">Ilustración </w:t>
+      </w:r>
+      <w:fldSimple w:instr=" SEQ Ilustración \* ARABIC ">
+        <w:r>
+          <w:rPr>
+            <w:noProof/>
+          </w:rPr>
+          <w:t>5</w:t>
+        </w:r>
+      </w:fldSimple>
+      <w:r>
+        <w:t xml:space="preserve">. Método </w:t>
+      </w:r>
+      <w:proofErr w:type="spellStart"/>
+      <w:r>
+        <w:t>downloadFiles</w:t>
+      </w:r>
+      <w:bookmarkEnd w:id="16"/>
+      <w:proofErr w:type="spellEnd"/>
+    </w:p>
+    <w:p>
+      <w:pPr>
+        <w:pStyle w:val="Ttulo3"/>
+        <w:rPr>
+          <w:rFonts w:ascii="Arial" w:hAnsi="Arial" w:cs="Arial"/>
+          <w:b/>
+          <w:bCs/>
+        </w:rPr>
+      </w:pPr>
+      <w:bookmarkStart w:id="17" w:name="_Toc104313026"/>
+      <w:proofErr w:type="spellStart"/>
+      <w:r>
+        <w:rPr>
+          <w:rFonts w:ascii="Arial" w:hAnsi="Arial" w:cs="Arial"/>
+          <w:b/>
+          <w:bCs/>
+        </w:rPr>
+        <w:t>isDir</w:t>
+      </w:r>
+      <w:bookmarkEnd w:id="17"/>
+      <w:proofErr w:type="spellEnd"/>
+    </w:p>
+    <w:p>
+      <w:pPr>
+        <w:spacing w:before="240"/>
+        <w:jc w:val="both"/>
+        <w:rPr>
+          <w:rFonts w:ascii="Arial" w:hAnsi="Arial" w:cs="Arial"/>
+        </w:rPr>
+      </w:pPr>
+      <w:r>
+        <w:rPr>
+          <w:rFonts w:ascii="Arial" w:hAnsi="Arial" w:cs="Arial"/>
+        </w:rPr>
+        <w:t xml:space="preserve">Este método es muy importante en el programa, primeramente creamos un archivo a partir de la ruta y el nombre del archivo obtenido de la </w:t>
+      </w:r>
+      <w:proofErr w:type="spellStart"/>
+      <w:r>
+        <w:rPr>
+          <w:rFonts w:ascii="Arial" w:hAnsi="Arial" w:cs="Arial"/>
+        </w:rPr>
+        <w:t>url</w:t>
+      </w:r>
+      <w:proofErr w:type="spellEnd"/>
+      <w:r>
+        <w:rPr>
+          <w:rFonts w:ascii="Arial" w:hAnsi="Arial" w:cs="Arial"/>
+        </w:rPr>
+        <w:t xml:space="preserve"> ingresada por el usuario, posteriormente creamos una carpeta ya que este método nos indica que el archivo será una carpeta.</w:t>
+      </w:r>
+    </w:p>
+    <w:p>
+      <w:pPr>
+        <w:spacing w:before="240"/>
+        <w:jc w:val="both"/>
+        <w:rPr>
+          <w:rFonts w:ascii="Arial" w:hAnsi="Arial" w:cs="Arial"/>
+        </w:rPr>
+      </w:pPr>
+      <w:r>
+        <w:rPr>
+          <w:rFonts w:ascii="Arial" w:hAnsi="Arial" w:cs="Arial"/>
+        </w:rPr>
+        <w:t xml:space="preserve">Posteriormente crearemos un flujo de entrada con el método </w:t>
+      </w:r>
+      <w:proofErr w:type="spellStart"/>
+      <w:r>
+        <w:rPr>
+          <w:rFonts w:ascii="Arial" w:hAnsi="Arial" w:cs="Arial"/>
+        </w:rPr>
+        <w:t>openStream</w:t>
+      </w:r>
+      <w:proofErr w:type="spellEnd"/>
+      <w:r>
+        <w:rPr>
+          <w:rFonts w:ascii="Arial" w:hAnsi="Arial" w:cs="Arial"/>
+        </w:rPr>
+        <w:t xml:space="preserve"> de la URL, este método crea una conexión TCP al servidor que la URL resuelve, de esta manera se manda una petición GET </w:t>
+      </w:r>
+      <w:r>
+        <w:rPr>
+          <w:rFonts w:ascii="Arial" w:hAnsi="Arial" w:cs="Arial"/>
+        </w:rPr>
+        <w:t xml:space="preserve">al servidor, que en este caso es nuestro navegador y devuelve el archivo, posteriormente leemos los bytes de ese flujo hasta que ya no haya datos, posteriormente vamos recorriendo cada archivo y ejecutando un hilo gracias a nuestro pool para que se encargue de ese archivo, se mandará entones el link del archivo actual, el </w:t>
+      </w:r>
+      <w:proofErr w:type="spellStart"/>
+      <w:r>
+        <w:rPr>
+          <w:rFonts w:ascii="Arial" w:hAnsi="Arial" w:cs="Arial"/>
+        </w:rPr>
+        <w:t>path</w:t>
+      </w:r>
+      <w:proofErr w:type="spellEnd"/>
+      <w:r>
+        <w:rPr>
+          <w:rFonts w:ascii="Arial" w:hAnsi="Arial" w:cs="Arial"/>
+        </w:rPr>
+        <w:t>, el pool de hilos y la operación 0, esta indicará que se descargará el archivo.</w:t>
+      </w:r>
+    </w:p>
+    <w:p>
+      <w:pPr>
+        <w:keepNext/>
+        <w:spacing w:before="240"/>
+        <w:jc w:val="center"/>
+      </w:pPr>
+      <w:r>
+        <w:rPr>
+          <w:rFonts w:ascii="Arial" w:hAnsi="Arial" w:cs="Arial"/>
+        </w:rPr>
+        <w:lastRenderedPageBreak/>
+        <w:t>.</w:t>
+      </w:r>
+      <w:r>
+        <w:rPr>
+          <w:noProof/>
+        </w:rPr>
+        <w:t xml:space="preserve"> </w:t>
+      </w:r>
+      <w:r>
+        <w:rPr>
+          <w:rFonts w:ascii="Arial" w:hAnsi="Arial" w:cs="Arial"/>
+        </w:rPr>
+        <w:drawing>
+          <wp:inline distT="0" distB="0" distL="0" distR="0" wp14:anchorId="01C5B431" wp14:editId="4FDEC0D1">
+            <wp:extent cx="5612130" cy="4900295"/>
+            <wp:effectExtent l="0" t="0" r="7620" b="0"/>
+            <wp:docPr id="7" name="Imagen 7" descr="Texto&#10;&#10;Descripción generada automáticamente"/>
+            <wp:cNvGraphicFramePr>
+              <a:graphicFrameLocks xmlns:a="http://schemas.openxmlformats.org/drawingml/2006/main" noChangeAspect="1"/>
+            </wp:cNvGraphicFramePr>
+            <a:graphic xmlns:a="http://schemas.openxmlformats.org/drawingml/2006/main">
+              <a:graphicData uri="http://schemas.openxmlformats.org/drawingml/2006/picture">
+                <pic:pic xmlns:pic="http://schemas.openxmlformats.org/drawingml/2006/picture">
+                  <pic:nvPicPr>
+                    <pic:cNvPr id="7" name="Imagen 7" descr="Texto&#10;&#10;Descripción generada automáticamente"/>
+                    <pic:cNvPicPr/>
+                  </pic:nvPicPr>
+                  <pic:blipFill>
+                    <a:blip r:embed="rId14"/>
+                    <a:stretch>
+                      <a:fillRect/>
+                    </a:stretch>
+                  </pic:blipFill>
+                  <pic:spPr>
+                    <a:xfrm>
+                      <a:off x="0" y="0"/>
+                      <a:ext cx="5612130" cy="4900295"/>
+                    </a:xfrm>
+                    <a:prstGeom prst="rect">
+                      <a:avLst/>
+                    </a:prstGeom>
+                  </pic:spPr>
+                </pic:pic>
+              </a:graphicData>
+            </a:graphic>
+          </wp:inline>
+        </w:drawing>
+      </w:r>
+    </w:p>
+    <w:p>
+      <w:pPr>
+        <w:pStyle w:val="Descripcin"/>
+        <w:jc w:val="center"/>
+      </w:pPr>
+      <w:bookmarkStart w:id="18" w:name="_Toc104313037"/>
+      <w:r>
+        <w:t xml:space="preserve">Ilustración </w:t>
+      </w:r>
+      <w:fldSimple w:instr=" SEQ Ilustración \* ARABIC ">
+        <w:r>
+          <w:rPr>
+            <w:noProof/>
+          </w:rPr>
+          <w:t>6</w:t>
+        </w:r>
+      </w:fldSimple>
+      <w:r>
+        <w:t xml:space="preserve">. Método </w:t>
+      </w:r>
+      <w:proofErr w:type="spellStart"/>
+      <w:r>
+        <w:t>isDir</w:t>
+      </w:r>
+      <w:bookmarkEnd w:id="18"/>
+      <w:proofErr w:type="spellEnd"/>
+    </w:p>
+    <w:p>
+      <w:pPr>
+        <w:pStyle w:val="Ttulo2"/>
+        <w:rPr>
+          <w:rFonts w:ascii="Arial" w:hAnsi="Arial" w:cs="Arial"/>
+          <w:b/>
+          <w:bCs/>
+          <w:sz w:val="24"/>
+          <w:szCs w:val="24"/>
+        </w:rPr>
+      </w:pPr>
+      <w:bookmarkStart w:id="19" w:name="_Toc104313027"/>
+      <w:proofErr w:type="spellStart"/>
+      <w:r>
+        <w:rPr>
+          <w:rFonts w:ascii="Arial" w:hAnsi="Arial" w:cs="Arial"/>
+          <w:b/>
+          <w:bCs/>
+          <w:sz w:val="24"/>
+          <w:szCs w:val="24"/>
+        </w:rPr>
+        <w:t>Main</w:t>
+      </w:r>
+      <w:bookmarkEnd w:id="19"/>
+      <w:proofErr w:type="spellEnd"/>
+    </w:p>
+    <w:p>
+      <w:pPr>
+        <w:spacing w:before="240"/>
+        <w:jc w:val="both"/>
+        <w:rPr>
+          <w:rFonts w:ascii="Arial" w:hAnsi="Arial" w:cs="Arial"/>
+        </w:rPr>
+      </w:pPr>
+      <w:r>
+        <w:rPr>
+          <w:rFonts w:ascii="Arial" w:hAnsi="Arial" w:cs="Arial"/>
+        </w:rPr>
+        <w:t xml:space="preserve">En esta clase solo se crea el scanner para que el usuario ingrese texto por el teclado y se manda a llamar a la clase </w:t>
+      </w:r>
+      <w:proofErr w:type="spellStart"/>
+      <w:r>
+        <w:rPr>
+          <w:rFonts w:ascii="Arial" w:hAnsi="Arial" w:cs="Arial"/>
+        </w:rPr>
+        <w:t>FileDownloader</w:t>
+      </w:r>
+      <w:proofErr w:type="spellEnd"/>
+      <w:r>
+        <w:rPr>
+          <w:rFonts w:ascii="Arial" w:hAnsi="Arial" w:cs="Arial"/>
+        </w:rPr>
+        <w:t xml:space="preserve"> para comenzar con el proceso de descarga de archivos.</w:t>
+      </w:r>
+    </w:p>
+    <w:p>
+      <w:pPr>
+        <w:keepNext/>
+        <w:spacing w:before="240"/>
+        <w:jc w:val="center"/>
+      </w:pPr>
+      <w:r>
+        <w:rPr>
+          <w:rFonts w:ascii="Arial" w:hAnsi="Arial" w:cs="Arial"/>
+        </w:rPr>
+        <w:lastRenderedPageBreak/>
+        <w:drawing>
+          <wp:inline distT="0" distB="0" distL="0" distR="0" wp14:anchorId="764EE695" wp14:editId="291DDA9A">
+            <wp:extent cx="5612130" cy="3250565"/>
+            <wp:effectExtent l="0" t="0" r="7620" b="6985"/>
+            <wp:docPr id="18" name="Imagen 18" descr="Texto&#10;&#10;Descripción generada automáticamente"/>
+            <wp:cNvGraphicFramePr>
+              <a:graphicFrameLocks xmlns:a="http://schemas.openxmlformats.org/drawingml/2006/main" noChangeAspect="1"/>
+            </wp:cNvGraphicFramePr>
+            <a:graphic xmlns:a="http://schemas.openxmlformats.org/drawingml/2006/main">
+              <a:graphicData uri="http://schemas.openxmlformats.org/drawingml/2006/picture">
+                <pic:pic xmlns:pic="http://schemas.openxmlformats.org/drawingml/2006/picture">
+                  <pic:nvPicPr>
+                    <pic:cNvPr id="18" name="Imagen 18" descr="Texto&#10;&#10;Descripción generada automáticamente"/>
+                    <pic:cNvPicPr/>
+                  </pic:nvPicPr>
+                  <pic:blipFill>
+                    <a:blip r:embed="rId15"/>
+                    <a:stretch>
+                      <a:fillRect/>
+                    </a:stretch>
+                  </pic:blipFill>
+                  <pic:spPr>
+                    <a:xfrm>
+                      <a:off x="0" y="0"/>
+                      <a:ext cx="5612130" cy="3250565"/>
+                    </a:xfrm>
+                    <a:prstGeom prst="rect">
+                      <a:avLst/>
+                    </a:prstGeom>
+                  </pic:spPr>
+                </pic:pic>
+              </a:graphicData>
+            </a:graphic>
+          </wp:inline>
+        </w:drawing>
+      </w:r>
+    </w:p>
+    <w:p>
+      <w:pPr>
+        <w:pStyle w:val="Descripcin"/>
+        <w:jc w:val="center"/>
+        <w:rPr>
+          <w:rFonts w:ascii="Arial" w:hAnsi="Arial" w:cs="Arial"/>
+        </w:rPr>
+      </w:pPr>
+      <w:bookmarkStart w:id="20" w:name="_Toc104313038"/>
+      <w:r>
+        <w:t xml:space="preserve">Ilustración </w:t>
+      </w:r>
+      <w:fldSimple w:instr=" SEQ Ilustración \* ARABIC ">
+        <w:r>
+          <w:rPr>
+            <w:noProof/>
+          </w:rPr>
+          <w:t>7</w:t>
+        </w:r>
+      </w:fldSimple>
+      <w:r>
+        <w:t xml:space="preserve">. Clase </w:t>
+      </w:r>
+      <w:proofErr w:type="spellStart"/>
+      <w:r>
+        <w:t>Main</w:t>
+      </w:r>
+      <w:bookmarkEnd w:id="20"/>
+      <w:proofErr w:type="spellEnd"/>
+    </w:p>
+    <w:p>
+      <w:pPr>
+        <w:pStyle w:val="Ttulo2"/>
+        <w:rPr>
+          <w:rFonts w:ascii="Arial" w:hAnsi="Arial" w:cs="Arial"/>
+          <w:b/>
+          <w:bCs/>
+          <w:sz w:val="24"/>
+          <w:szCs w:val="24"/>
+        </w:rPr>
+      </w:pPr>
+      <w:bookmarkStart w:id="21" w:name="_Toc104313028"/>
+      <w:proofErr w:type="spellStart"/>
+      <w:r>
+        <w:rPr>
+          <w:rFonts w:ascii="Arial" w:hAnsi="Arial" w:cs="Arial"/>
+          <w:b/>
+          <w:bCs/>
+          <w:sz w:val="24"/>
+          <w:szCs w:val="24"/>
+        </w:rPr>
+        <w:t>Constants</w:t>
+      </w:r>
+      <w:bookmarkEnd w:id="21"/>
+      <w:proofErr w:type="spellEnd"/>
+    </w:p>
+    <w:p>
+      <w:pPr>
+        <w:spacing w:before="240"/>
+        <w:jc w:val="both"/>
+        <w:rPr>
+          <w:rFonts w:ascii="Arial" w:hAnsi="Arial" w:cs="Arial"/>
+        </w:rPr>
+      </w:pPr>
+      <w:r>
+        <w:rPr>
+          <w:rFonts w:ascii="Arial" w:hAnsi="Arial" w:cs="Arial"/>
+        </w:rPr>
+        <w:t>En esta clase solo se encuentran las constantes usadas a lo largo del programa principal.</w:t>
+      </w:r>
+    </w:p>
+    <w:p>
+      <w:pPr>
+        <w:keepNext/>
+        <w:spacing w:before="240"/>
+        <w:jc w:val="center"/>
+      </w:pPr>
+      <w:r>
+        <w:rPr>
+          <w:rFonts w:ascii="Arial" w:hAnsi="Arial" w:cs="Arial"/>
+        </w:rPr>
+        <w:drawing>
+          <wp:inline distT="0" distB="0" distL="0" distR="0" wp14:anchorId="41B5D709" wp14:editId="07F83B71">
+            <wp:extent cx="5612130" cy="1484630"/>
+            <wp:effectExtent l="0" t="0" r="7620" b="1270"/>
+            <wp:docPr id="19" name="Imagen 19" descr="Texto&#10;&#10;Descripción generada automáticamente"/>
+            <wp:cNvGraphicFramePr>
+              <a:graphicFrameLocks xmlns:a="http://schemas.openxmlformats.org/drawingml/2006/main" noChangeAspect="1"/>
+            </wp:cNvGraphicFramePr>
+            <a:graphic xmlns:a="http://schemas.openxmlformats.org/drawingml/2006/main">
+              <a:graphicData uri="http://schemas.openxmlformats.org/drawingml/2006/picture">
+                <pic:pic xmlns:pic="http://schemas.openxmlformats.org/drawingml/2006/picture">
+                  <pic:nvPicPr>
+                    <pic:cNvPr id="19" name="Imagen 19" descr="Texto&#10;&#10;Descripción generada automáticamente"/>
+                    <pic:cNvPicPr/>
+                  </pic:nvPicPr>
+                  <pic:blipFill>
+                    <a:blip r:embed="rId16"/>
+                    <a:stretch>
+                      <a:fillRect/>
+                    </a:stretch>
+                  </pic:blipFill>
+                  <pic:spPr>
+                    <a:xfrm>
+                      <a:off x="0" y="0"/>
+                      <a:ext cx="5612130" cy="1484630"/>
+                    </a:xfrm>
+                    <a:prstGeom prst="rect">
+                      <a:avLst/>
+                    </a:prstGeom>
+                  </pic:spPr>
+                </pic:pic>
+              </a:graphicData>
+            </a:graphic>
+          </wp:inline>
+        </w:drawing>
+      </w:r>
+    </w:p>
+    <w:p>
+      <w:pPr>
+        <w:pStyle w:val="Descripcin"/>
+        <w:jc w:val="center"/>
+        <w:rPr>
+          <w:rFonts w:ascii="Arial" w:hAnsi="Arial" w:cs="Arial"/>
+        </w:rPr>
+      </w:pPr>
+      <w:bookmarkStart w:id="22" w:name="_Toc104313039"/>
+      <w:r>
+        <w:t xml:space="preserve">Ilustración </w:t>
+      </w:r>
+      <w:fldSimple w:instr=" SEQ Ilustración \* ARABIC ">
+        <w:r>
+          <w:rPr>
+            <w:noProof/>
+          </w:rPr>
+          <w:t>8</w:t>
+        </w:r>
+      </w:fldSimple>
+      <w:r>
+        <w:t xml:space="preserve">. Clase </w:t>
+      </w:r>
+      <w:proofErr w:type="spellStart"/>
+      <w:r>
+        <w:t>Constants</w:t>
+      </w:r>
+      <w:bookmarkEnd w:id="22"/>
+      <w:proofErr w:type="spellEnd"/>
     </w:p>
     <w:p>
       <w:pPr>
@@ -477,7 +3837,8 @@
           <w:szCs w:val="24"/>
         </w:rPr>
       </w:pPr>
-      <w:bookmarkStart w:id="6" w:name="_Toc101540549"/>
+      <w:bookmarkStart w:id="23" w:name="_Toc101540549"/>
+      <w:bookmarkStart w:id="24" w:name="_Toc104313029"/>
       <w:r>
         <w:rPr>
           <w:rFonts w:ascii="Arial" w:hAnsi="Arial" w:cs="Arial"/>
@@ -489,12 +3850,680 @@
         </w:rPr>
         <w:t>Pruebas de funcionamiento</w:t>
       </w:r>
-      <w:bookmarkEnd w:id="6"/>
+      <w:bookmarkEnd w:id="23"/>
+      <w:bookmarkEnd w:id="24"/>
+    </w:p>
+    <w:p>
+      <w:pPr>
+        <w:spacing w:before="240"/>
+        <w:rPr>
+          <w:rFonts w:ascii="Arial" w:hAnsi="Arial" w:cs="Arial"/>
+        </w:rPr>
+      </w:pPr>
+      <w:r>
+        <w:rPr>
+          <w:rFonts w:ascii="Arial" w:hAnsi="Arial" w:cs="Arial"/>
+        </w:rPr>
+        <w:t>A continuación se mostrará el funcionamiento de la práctica a través de capturas del programa funcionando.</w:t>
+      </w:r>
+    </w:p>
+    <w:p>
+      <w:pPr>
+        <w:spacing w:before="240"/>
+        <w:rPr>
+          <w:rFonts w:ascii="Arial" w:hAnsi="Arial" w:cs="Arial"/>
+        </w:rPr>
+      </w:pPr>
+      <w:r>
+        <w:rPr>
+          <w:rFonts w:ascii="Arial" w:hAnsi="Arial" w:cs="Arial"/>
+        </w:rPr>
+        <w:t xml:space="preserve">Al correr el programa, esta pregunta por un </w:t>
+      </w:r>
+      <w:proofErr w:type="gramStart"/>
+      <w:r>
+        <w:rPr>
+          <w:rFonts w:ascii="Arial" w:hAnsi="Arial" w:cs="Arial"/>
+        </w:rPr>
+        <w:t>link</w:t>
+      </w:r>
+      <w:proofErr w:type="gramEnd"/>
+      <w:r>
+        <w:rPr>
+          <w:rFonts w:ascii="Arial" w:hAnsi="Arial" w:cs="Arial"/>
+        </w:rPr>
+        <w:t xml:space="preserve"> al usuario para descargar archivos de </w:t>
+      </w:r>
+      <w:proofErr w:type="spellStart"/>
+      <w:r>
+        <w:rPr>
+          <w:rFonts w:ascii="Arial" w:hAnsi="Arial" w:cs="Arial"/>
+        </w:rPr>
+        <w:t>el</w:t>
+      </w:r>
+      <w:proofErr w:type="spellEnd"/>
+      <w:r>
+        <w:rPr>
+          <w:rFonts w:ascii="Arial" w:hAnsi="Arial" w:cs="Arial"/>
+        </w:rPr>
+        <w:t>.</w:t>
+      </w:r>
+    </w:p>
+    <w:p>
+      <w:pPr>
+        <w:keepNext/>
+        <w:spacing w:before="240"/>
+        <w:jc w:val="center"/>
+      </w:pPr>
+      <w:r>
+        <w:rPr>
+          <w:rFonts w:ascii="Arial" w:hAnsi="Arial" w:cs="Arial"/>
+        </w:rPr>
+        <w:lastRenderedPageBreak/>
+        <w:drawing>
+          <wp:inline distT="0" distB="0" distL="0" distR="0" wp14:anchorId="43031A48" wp14:editId="0370827F">
+            <wp:extent cx="4925112" cy="781159"/>
+            <wp:effectExtent l="0" t="0" r="8890" b="0"/>
+            <wp:docPr id="8" name="Imagen 8" descr="Texto&#10;&#10;Descripción generada automáticamente con confianza media"/>
+            <wp:cNvGraphicFramePr>
+              <a:graphicFrameLocks xmlns:a="http://schemas.openxmlformats.org/drawingml/2006/main" noChangeAspect="1"/>
+            </wp:cNvGraphicFramePr>
+            <a:graphic xmlns:a="http://schemas.openxmlformats.org/drawingml/2006/main">
+              <a:graphicData uri="http://schemas.openxmlformats.org/drawingml/2006/picture">
+                <pic:pic xmlns:pic="http://schemas.openxmlformats.org/drawingml/2006/picture">
+                  <pic:nvPicPr>
+                    <pic:cNvPr id="8" name="Imagen 8" descr="Texto&#10;&#10;Descripción generada automáticamente con confianza media"/>
+                    <pic:cNvPicPr/>
+                  </pic:nvPicPr>
+                  <pic:blipFill>
+                    <a:blip r:embed="rId17"/>
+                    <a:stretch>
+                      <a:fillRect/>
+                    </a:stretch>
+                  </pic:blipFill>
+                  <pic:spPr>
+                    <a:xfrm>
+                      <a:off x="0" y="0"/>
+                      <a:ext cx="4925112" cy="781159"/>
+                    </a:xfrm>
+                    <a:prstGeom prst="rect">
+                      <a:avLst/>
+                    </a:prstGeom>
+                  </pic:spPr>
+                </pic:pic>
+              </a:graphicData>
+            </a:graphic>
+          </wp:inline>
+        </w:drawing>
+      </w:r>
+    </w:p>
+    <w:p>
+      <w:pPr>
+        <w:pStyle w:val="Descripcin"/>
+        <w:jc w:val="center"/>
+      </w:pPr>
+      <w:bookmarkStart w:id="25" w:name="_Toc104313040"/>
+      <w:r>
+        <w:t xml:space="preserve">Ilustración </w:t>
+      </w:r>
+      <w:fldSimple w:instr=" SEQ Ilustración \* ARABIC ">
+        <w:r>
+          <w:rPr>
+            <w:noProof/>
+          </w:rPr>
+          <w:t>9</w:t>
+        </w:r>
+      </w:fldSimple>
+      <w:r>
+        <w:t>. Corriendo el programa</w:t>
+      </w:r>
+      <w:bookmarkEnd w:id="25"/>
+    </w:p>
+    <w:p>
+      <w:pPr>
+        <w:jc w:val="both"/>
+        <w:rPr>
+          <w:rFonts w:ascii="Arial" w:hAnsi="Arial" w:cs="Arial"/>
+        </w:rPr>
+      </w:pPr>
+      <w:r>
+        <w:rPr>
+          <w:rFonts w:ascii="Arial" w:hAnsi="Arial" w:cs="Arial"/>
+        </w:rPr>
+        <w:t xml:space="preserve">Una vez que el usuario ingrese un </w:t>
+      </w:r>
+      <w:proofErr w:type="gramStart"/>
+      <w:r>
+        <w:rPr>
+          <w:rFonts w:ascii="Arial" w:hAnsi="Arial" w:cs="Arial"/>
+        </w:rPr>
+        <w:t>link</w:t>
+      </w:r>
+      <w:proofErr w:type="gramEnd"/>
+      <w:r>
+        <w:rPr>
+          <w:rFonts w:ascii="Arial" w:hAnsi="Arial" w:cs="Arial"/>
+        </w:rPr>
+        <w:t xml:space="preserve"> con un archivo, el programa lo descargará y preguntará al usuario si desea ingresar otro link como se ve a continuación.</w:t>
+      </w:r>
+    </w:p>
+    <w:p>
+      <w:pPr>
+        <w:keepNext/>
+        <w:jc w:val="center"/>
+      </w:pPr>
+      <w:r>
+        <w:rPr>
+          <w:rFonts w:ascii="Arial" w:hAnsi="Arial" w:cs="Arial"/>
+        </w:rPr>
+        <w:drawing>
+          <wp:inline distT="0" distB="0" distL="0" distR="0" wp14:anchorId="2AD6BA34" wp14:editId="6148D0FE">
+            <wp:extent cx="5612130" cy="926465"/>
+            <wp:effectExtent l="0" t="0" r="7620" b="6985"/>
+            <wp:docPr id="9" name="Imagen 9" descr="Texto&#10;&#10;Descripción generada automáticamente"/>
+            <wp:cNvGraphicFramePr>
+              <a:graphicFrameLocks xmlns:a="http://schemas.openxmlformats.org/drawingml/2006/main" noChangeAspect="1"/>
+            </wp:cNvGraphicFramePr>
+            <a:graphic xmlns:a="http://schemas.openxmlformats.org/drawingml/2006/main">
+              <a:graphicData uri="http://schemas.openxmlformats.org/drawingml/2006/picture">
+                <pic:pic xmlns:pic="http://schemas.openxmlformats.org/drawingml/2006/picture">
+                  <pic:nvPicPr>
+                    <pic:cNvPr id="9" name="Imagen 9" descr="Texto&#10;&#10;Descripción generada automáticamente"/>
+                    <pic:cNvPicPr/>
+                  </pic:nvPicPr>
+                  <pic:blipFill>
+                    <a:blip r:embed="rId18"/>
+                    <a:stretch>
+                      <a:fillRect/>
+                    </a:stretch>
+                  </pic:blipFill>
+                  <pic:spPr>
+                    <a:xfrm>
+                      <a:off x="0" y="0"/>
+                      <a:ext cx="5612130" cy="926465"/>
+                    </a:xfrm>
+                    <a:prstGeom prst="rect">
+                      <a:avLst/>
+                    </a:prstGeom>
+                  </pic:spPr>
+                </pic:pic>
+              </a:graphicData>
+            </a:graphic>
+          </wp:inline>
+        </w:drawing>
+      </w:r>
+    </w:p>
+    <w:p>
+      <w:pPr>
+        <w:pStyle w:val="Descripcin"/>
+        <w:jc w:val="center"/>
+      </w:pPr>
+      <w:bookmarkStart w:id="26" w:name="_Toc104313041"/>
+      <w:r>
+        <w:t xml:space="preserve">Ilustración </w:t>
+      </w:r>
+      <w:fldSimple w:instr=" SEQ Ilustración \* ARABIC ">
+        <w:r>
+          <w:rPr>
+            <w:noProof/>
+          </w:rPr>
+          <w:t>10</w:t>
+        </w:r>
+      </w:fldSimple>
+      <w:r>
+        <w:t>. Descargando archivo.</w:t>
+      </w:r>
+      <w:bookmarkEnd w:id="26"/>
+    </w:p>
+    <w:p>
+      <w:pPr>
+        <w:jc w:val="both"/>
+        <w:rPr>
+          <w:rFonts w:ascii="Arial" w:hAnsi="Arial" w:cs="Arial"/>
+        </w:rPr>
+      </w:pPr>
+      <w:r>
+        <w:rPr>
+          <w:rFonts w:ascii="Arial" w:hAnsi="Arial" w:cs="Arial"/>
+        </w:rPr>
+        <w:t>El archivo lo podremos ver en la raíz del proyecto como se ve en la siguiente captura.</w:t>
+      </w:r>
+    </w:p>
+    <w:p>
+      <w:pPr>
+        <w:keepNext/>
+        <w:jc w:val="center"/>
+      </w:pPr>
+      <w:r>
+        <w:rPr>
+          <w:rFonts w:ascii="Arial" w:hAnsi="Arial" w:cs="Arial"/>
+        </w:rPr>
+        <w:drawing>
+          <wp:inline distT="0" distB="0" distL="0" distR="0" wp14:anchorId="132816B9" wp14:editId="5DD4DA16">
+            <wp:extent cx="5612130" cy="391795"/>
+            <wp:effectExtent l="0" t="0" r="7620" b="8255"/>
+            <wp:docPr id="10" name="Imagen 10"/>
+            <wp:cNvGraphicFramePr>
+              <a:graphicFrameLocks xmlns:a="http://schemas.openxmlformats.org/drawingml/2006/main" noChangeAspect="1"/>
+            </wp:cNvGraphicFramePr>
+            <a:graphic xmlns:a="http://schemas.openxmlformats.org/drawingml/2006/main">
+              <a:graphicData uri="http://schemas.openxmlformats.org/drawingml/2006/picture">
+                <pic:pic xmlns:pic="http://schemas.openxmlformats.org/drawingml/2006/picture">
+                  <pic:nvPicPr>
+                    <pic:cNvPr id="1" name=""/>
+                    <pic:cNvPicPr/>
+                  </pic:nvPicPr>
+                  <pic:blipFill>
+                    <a:blip r:embed="rId19"/>
+                    <a:stretch>
+                      <a:fillRect/>
+                    </a:stretch>
+                  </pic:blipFill>
+                  <pic:spPr>
+                    <a:xfrm>
+                      <a:off x="0" y="0"/>
+                      <a:ext cx="5612130" cy="391795"/>
+                    </a:xfrm>
+                    <a:prstGeom prst="rect">
+                      <a:avLst/>
+                    </a:prstGeom>
+                  </pic:spPr>
+                </pic:pic>
+              </a:graphicData>
+            </a:graphic>
+          </wp:inline>
+        </w:drawing>
+      </w:r>
+    </w:p>
+    <w:p>
+      <w:pPr>
+        <w:pStyle w:val="Descripcin"/>
+        <w:jc w:val="center"/>
+      </w:pPr>
+      <w:bookmarkStart w:id="27" w:name="_Toc104313042"/>
+      <w:r>
+        <w:t xml:space="preserve">Ilustración </w:t>
+      </w:r>
+      <w:fldSimple w:instr=" SEQ Ilustración \* ARABIC ">
+        <w:r>
+          <w:rPr>
+            <w:noProof/>
+          </w:rPr>
+          <w:t>11</w:t>
+        </w:r>
+      </w:fldSimple>
+      <w:r>
+        <w:t>. Archivo descargado.</w:t>
+      </w:r>
+      <w:bookmarkEnd w:id="27"/>
+    </w:p>
+    <w:p>
+      <w:r>
+        <w:t>Si lo abrimos, vemos que se puede visualizar sin ningún problema.</w:t>
+      </w:r>
+    </w:p>
+    <w:p>
+      <w:bookmarkStart w:id="28" w:name="_Toc97233766"/>
+      <w:bookmarkStart w:id="29" w:name="_Toc98084664"/>
+      <w:bookmarkStart w:id="30" w:name="_Toc101540555"/>
+      <w:r>
+        <w:lastRenderedPageBreak/>
+        <w:drawing>
+          <wp:inline distT="0" distB="0" distL="0" distR="0" wp14:anchorId="081EC5CF" wp14:editId="47007B74">
+            <wp:extent cx="5612130" cy="4809490"/>
+            <wp:effectExtent l="0" t="0" r="7620" b="0"/>
+            <wp:docPr id="13" name="Imagen 13" descr="Interfaz de usuario gráfica, Texto&#10;&#10;Descripción generada automáticamente"/>
+            <wp:cNvGraphicFramePr>
+              <a:graphicFrameLocks xmlns:a="http://schemas.openxmlformats.org/drawingml/2006/main" noChangeAspect="1"/>
+            </wp:cNvGraphicFramePr>
+            <a:graphic xmlns:a="http://schemas.openxmlformats.org/drawingml/2006/main">
+              <a:graphicData uri="http://schemas.openxmlformats.org/drawingml/2006/picture">
+                <pic:pic xmlns:pic="http://schemas.openxmlformats.org/drawingml/2006/picture">
+                  <pic:nvPicPr>
+                    <pic:cNvPr id="13" name="Imagen 13" descr="Interfaz de usuario gráfica, Texto&#10;&#10;Descripción generada automáticamente"/>
+                    <pic:cNvPicPr/>
+                  </pic:nvPicPr>
+                  <pic:blipFill>
+                    <a:blip r:embed="rId20"/>
+                    <a:stretch>
+                      <a:fillRect/>
+                    </a:stretch>
+                  </pic:blipFill>
+                  <pic:spPr>
+                    <a:xfrm>
+                      <a:off x="0" y="0"/>
+                      <a:ext cx="5612130" cy="4809490"/>
+                    </a:xfrm>
+                    <a:prstGeom prst="rect">
+                      <a:avLst/>
+                    </a:prstGeom>
+                  </pic:spPr>
+                </pic:pic>
+              </a:graphicData>
+            </a:graphic>
+          </wp:inline>
+        </w:drawing>
+      </w:r>
+    </w:p>
+    <w:p>
+      <w:pPr>
+        <w:pStyle w:val="Descripcin"/>
+        <w:jc w:val="center"/>
+      </w:pPr>
+      <w:bookmarkStart w:id="31" w:name="_Toc104313043"/>
+      <w:r>
+        <w:t xml:space="preserve">Ilustración </w:t>
+      </w:r>
+      <w:fldSimple w:instr=" SEQ Ilustración \* ARABIC ">
+        <w:r>
+          <w:rPr>
+            <w:noProof/>
+          </w:rPr>
+          <w:t>12</w:t>
+        </w:r>
+      </w:fldSimple>
+      <w:r>
+        <w:t>. Archivo visualizado</w:t>
+      </w:r>
+      <w:bookmarkEnd w:id="31"/>
+    </w:p>
+    <w:p>
+      <w:pPr>
+        <w:jc w:val="both"/>
+        <w:rPr>
+          <w:rFonts w:ascii="Arial" w:hAnsi="Arial" w:cs="Arial"/>
+        </w:rPr>
+      </w:pPr>
+      <w:r>
+        <w:rPr>
+          <w:rFonts w:ascii="Arial" w:hAnsi="Arial" w:cs="Arial"/>
+        </w:rPr>
+        <w:t>Ahora probaremos con un archivo que s una carpeta que contiene archivos dentro de ella así como más carpetas.</w:t>
+      </w:r>
+    </w:p>
+    <w:p>
+      <w:pPr>
+        <w:keepNext/>
+        <w:jc w:val="center"/>
+      </w:pPr>
+      <w:r>
+        <w:rPr>
+          <w:rFonts w:ascii="Arial" w:hAnsi="Arial" w:cs="Arial"/>
+        </w:rPr>
+        <w:lastRenderedPageBreak/>
+        <w:drawing>
+          <wp:inline distT="0" distB="0" distL="0" distR="0" wp14:anchorId="10B288CC" wp14:editId="4552A1E7">
+            <wp:extent cx="5612130" cy="5174615"/>
+            <wp:effectExtent l="0" t="0" r="7620" b="6985"/>
+            <wp:docPr id="14" name="Imagen 14" descr="Texto&#10;&#10;Descripción generada automáticamente"/>
+            <wp:cNvGraphicFramePr>
+              <a:graphicFrameLocks xmlns:a="http://schemas.openxmlformats.org/drawingml/2006/main" noChangeAspect="1"/>
+            </wp:cNvGraphicFramePr>
+            <a:graphic xmlns:a="http://schemas.openxmlformats.org/drawingml/2006/main">
+              <a:graphicData uri="http://schemas.openxmlformats.org/drawingml/2006/picture">
+                <pic:pic xmlns:pic="http://schemas.openxmlformats.org/drawingml/2006/picture">
+                  <pic:nvPicPr>
+                    <pic:cNvPr id="14" name="Imagen 14" descr="Texto&#10;&#10;Descripción generada automáticamente"/>
+                    <pic:cNvPicPr/>
+                  </pic:nvPicPr>
+                  <pic:blipFill>
+                    <a:blip r:embed="rId21"/>
+                    <a:stretch>
+                      <a:fillRect/>
+                    </a:stretch>
+                  </pic:blipFill>
+                  <pic:spPr>
+                    <a:xfrm>
+                      <a:off x="0" y="0"/>
+                      <a:ext cx="5612130" cy="5174615"/>
+                    </a:xfrm>
+                    <a:prstGeom prst="rect">
+                      <a:avLst/>
+                    </a:prstGeom>
+                  </pic:spPr>
+                </pic:pic>
+              </a:graphicData>
+            </a:graphic>
+          </wp:inline>
+        </w:drawing>
+      </w:r>
+    </w:p>
+    <w:p>
+      <w:pPr>
+        <w:keepNext/>
+        <w:jc w:val="center"/>
+      </w:pPr>
+      <w:r>
+        <w:lastRenderedPageBreak/>
+        <w:drawing>
+          <wp:inline distT="0" distB="0" distL="0" distR="0" wp14:anchorId="2456B2E3" wp14:editId="2D1971E7">
+            <wp:extent cx="4639322" cy="6992326"/>
+            <wp:effectExtent l="0" t="0" r="8890" b="0"/>
+            <wp:docPr id="15" name="Imagen 15" descr="Texto&#10;&#10;Descripción generada automáticamente"/>
+            <wp:cNvGraphicFramePr>
+              <a:graphicFrameLocks xmlns:a="http://schemas.openxmlformats.org/drawingml/2006/main" noChangeAspect="1"/>
+            </wp:cNvGraphicFramePr>
+            <a:graphic xmlns:a="http://schemas.openxmlformats.org/drawingml/2006/main">
+              <a:graphicData uri="http://schemas.openxmlformats.org/drawingml/2006/picture">
+                <pic:pic xmlns:pic="http://schemas.openxmlformats.org/drawingml/2006/picture">
+                  <pic:nvPicPr>
+                    <pic:cNvPr id="15" name="Imagen 15" descr="Texto&#10;&#10;Descripción generada automáticamente"/>
+                    <pic:cNvPicPr/>
+                  </pic:nvPicPr>
+                  <pic:blipFill>
+                    <a:blip r:embed="rId22"/>
+                    <a:stretch>
+                      <a:fillRect/>
+                    </a:stretch>
+                  </pic:blipFill>
+                  <pic:spPr>
+                    <a:xfrm>
+                      <a:off x="0" y="0"/>
+                      <a:ext cx="4639322" cy="6992326"/>
+                    </a:xfrm>
+                    <a:prstGeom prst="rect">
+                      <a:avLst/>
+                    </a:prstGeom>
+                  </pic:spPr>
+                </pic:pic>
+              </a:graphicData>
+            </a:graphic>
+          </wp:inline>
+        </w:drawing>
+      </w:r>
+    </w:p>
+    <w:p>
+      <w:pPr>
+        <w:pStyle w:val="Descripcin"/>
+        <w:jc w:val="center"/>
+      </w:pPr>
+      <w:bookmarkStart w:id="32" w:name="_Toc104313044"/>
+      <w:r>
+        <w:t xml:space="preserve">Ilustración </w:t>
+      </w:r>
+      <w:fldSimple w:instr=" SEQ Ilustración \* ARABIC ">
+        <w:r>
+          <w:rPr>
+            <w:noProof/>
+          </w:rPr>
+          <w:t>13</w:t>
+        </w:r>
+      </w:fldSimple>
+      <w:r>
+        <w:t>. Descargando archivos de una carpeta.</w:t>
+      </w:r>
+      <w:bookmarkEnd w:id="32"/>
+    </w:p>
+    <w:p>
+      <w:pPr>
+        <w:jc w:val="both"/>
+        <w:rPr>
+          <w:rFonts w:ascii="Arial" w:hAnsi="Arial" w:cs="Arial"/>
+        </w:rPr>
+      </w:pPr>
+      <w:r>
+        <w:rPr>
+          <w:rFonts w:ascii="Arial" w:hAnsi="Arial" w:cs="Arial"/>
+        </w:rPr>
+        <w:t>Podemos ver que de igual forma la descarga se encuentra en la raíz del proyecto.</w:t>
+      </w:r>
+    </w:p>
+    <w:p>
+      <w:pPr>
+        <w:keepNext/>
+        <w:jc w:val="both"/>
+      </w:pPr>
+      <w:r>
+        <w:rPr>
+          <w:rFonts w:ascii="Arial" w:hAnsi="Arial" w:cs="Arial"/>
+        </w:rPr>
+        <w:drawing>
+          <wp:inline distT="0" distB="0" distL="0" distR="0" wp14:anchorId="52C534D5" wp14:editId="76CCEA2C">
+            <wp:extent cx="5612130" cy="243205"/>
+            <wp:effectExtent l="0" t="0" r="7620" b="4445"/>
+            <wp:docPr id="16" name="Imagen 16"/>
+            <wp:cNvGraphicFramePr>
+              <a:graphicFrameLocks xmlns:a="http://schemas.openxmlformats.org/drawingml/2006/main" noChangeAspect="1"/>
+            </wp:cNvGraphicFramePr>
+            <a:graphic xmlns:a="http://schemas.openxmlformats.org/drawingml/2006/main">
+              <a:graphicData uri="http://schemas.openxmlformats.org/drawingml/2006/picture">
+                <pic:pic xmlns:pic="http://schemas.openxmlformats.org/drawingml/2006/picture">
+                  <pic:nvPicPr>
+                    <pic:cNvPr id="1" name=""/>
+                    <pic:cNvPicPr/>
+                  </pic:nvPicPr>
+                  <pic:blipFill>
+                    <a:blip r:embed="rId23"/>
+                    <a:stretch>
+                      <a:fillRect/>
+                    </a:stretch>
+                  </pic:blipFill>
+                  <pic:spPr>
+                    <a:xfrm>
+                      <a:off x="0" y="0"/>
+                      <a:ext cx="5612130" cy="243205"/>
+                    </a:xfrm>
+                    <a:prstGeom prst="rect">
+                      <a:avLst/>
+                    </a:prstGeom>
+                  </pic:spPr>
+                </pic:pic>
+              </a:graphicData>
+            </a:graphic>
+          </wp:inline>
+        </w:drawing>
+      </w:r>
+    </w:p>
+    <w:p>
+      <w:pPr>
+        <w:pStyle w:val="Descripcin"/>
+        <w:jc w:val="center"/>
+      </w:pPr>
+      <w:bookmarkStart w:id="33" w:name="_Toc104313045"/>
+      <w:r>
+        <w:t xml:space="preserve">Ilustración </w:t>
+      </w:r>
+      <w:fldSimple w:instr=" SEQ Ilustración \* ARABIC ">
+        <w:r>
+          <w:rPr>
+            <w:noProof/>
+          </w:rPr>
+          <w:t>14</w:t>
+        </w:r>
+      </w:fldSimple>
+      <w:r>
+        <w:t>. Descarga de carpeta.</w:t>
+      </w:r>
+      <w:bookmarkEnd w:id="33"/>
+    </w:p>
+    <w:p>
+      <w:pPr>
+        <w:jc w:val="both"/>
+        <w:rPr>
+          <w:rFonts w:ascii="Arial" w:hAnsi="Arial" w:cs="Arial"/>
+        </w:rPr>
+      </w:pPr>
+      <w:r>
+        <w:rPr>
+          <w:rFonts w:ascii="Arial" w:hAnsi="Arial" w:cs="Arial"/>
+        </w:rPr>
+        <w:lastRenderedPageBreak/>
+        <w:t>Si abrimos la carpeta observamos que todos los archivos se encuentran ahí.</w:t>
+      </w:r>
+    </w:p>
+    <w:p>
+      <w:pPr>
+        <w:keepNext/>
+        <w:jc w:val="center"/>
+      </w:pPr>
+      <w:r>
+        <w:rPr>
+          <w:rFonts w:ascii="Arial" w:hAnsi="Arial" w:cs="Arial"/>
+        </w:rPr>
+        <w:drawing>
+          <wp:inline distT="0" distB="0" distL="0" distR="0" wp14:anchorId="00AAB17B" wp14:editId="0D295452">
+            <wp:extent cx="5612130" cy="2794635"/>
+            <wp:effectExtent l="0" t="0" r="7620" b="5715"/>
+            <wp:docPr id="17" name="Imagen 17" descr="Interfaz de usuario gráfica, Texto&#10;&#10;Descripción generada automáticamente"/>
+            <wp:cNvGraphicFramePr>
+              <a:graphicFrameLocks xmlns:a="http://schemas.openxmlformats.org/drawingml/2006/main" noChangeAspect="1"/>
+            </wp:cNvGraphicFramePr>
+            <a:graphic xmlns:a="http://schemas.openxmlformats.org/drawingml/2006/main">
+              <a:graphicData uri="http://schemas.openxmlformats.org/drawingml/2006/picture">
+                <pic:pic xmlns:pic="http://schemas.openxmlformats.org/drawingml/2006/picture">
+                  <pic:nvPicPr>
+                    <pic:cNvPr id="17" name="Imagen 17" descr="Interfaz de usuario gráfica, Texto&#10;&#10;Descripción generada automáticamente"/>
+                    <pic:cNvPicPr/>
+                  </pic:nvPicPr>
+                  <pic:blipFill>
+                    <a:blip r:embed="rId24"/>
+                    <a:stretch>
+                      <a:fillRect/>
+                    </a:stretch>
+                  </pic:blipFill>
+                  <pic:spPr>
+                    <a:xfrm>
+                      <a:off x="0" y="0"/>
+                      <a:ext cx="5612130" cy="2794635"/>
+                    </a:xfrm>
+                    <a:prstGeom prst="rect">
+                      <a:avLst/>
+                    </a:prstGeom>
+                  </pic:spPr>
+                </pic:pic>
+              </a:graphicData>
+            </a:graphic>
+          </wp:inline>
+        </w:drawing>
+      </w:r>
+    </w:p>
+    <w:p>
+      <w:pPr>
+        <w:pStyle w:val="Descripcin"/>
+        <w:jc w:val="center"/>
+      </w:pPr>
+      <w:bookmarkStart w:id="34" w:name="_Toc104313046"/>
+      <w:r>
+        <w:t xml:space="preserve">Ilustración </w:t>
+      </w:r>
+      <w:fldSimple w:instr=" SEQ Ilustración \* ARABIC ">
+        <w:r>
+          <w:rPr>
+            <w:noProof/>
+          </w:rPr>
+          <w:t>15</w:t>
+        </w:r>
+      </w:fldSimple>
+      <w:r>
+        <w:t>. Contenido de carpeta.</w:t>
+      </w:r>
+      <w:bookmarkEnd w:id="34"/>
     </w:p>
     <w:p>
       <w:pPr>
         <w:pStyle w:val="Ttulo1"/>
         <w:spacing w:after="240"/>
+        <w:jc w:val="both"/>
         <w:rPr>
           <w:rFonts w:ascii="Arial" w:hAnsi="Arial" w:cs="Arial"/>
           <w:b/>
@@ -504,9 +4533,7 @@
           <w:szCs w:val="24"/>
         </w:rPr>
       </w:pPr>
-      <w:bookmarkStart w:id="7" w:name="_Toc97233766"/>
-      <w:bookmarkStart w:id="8" w:name="_Toc98084664"/>
-      <w:bookmarkStart w:id="9" w:name="_Toc101540555"/>
+      <w:bookmarkStart w:id="35" w:name="_Toc104313030"/>
       <w:r>
         <w:rPr>
           <w:rFonts w:ascii="Arial" w:hAnsi="Arial" w:cs="Arial"/>
@@ -518,9 +4545,162 @@
         </w:rPr>
         <w:t>Conclusiones</w:t>
       </w:r>
-      <w:bookmarkEnd w:id="7"/>
-      <w:bookmarkEnd w:id="8"/>
-      <w:bookmarkEnd w:id="9"/>
+      <w:bookmarkEnd w:id="28"/>
+      <w:bookmarkEnd w:id="29"/>
+      <w:bookmarkEnd w:id="30"/>
+      <w:bookmarkEnd w:id="35"/>
+    </w:p>
+    <w:p>
+      <w:pPr>
+        <w:jc w:val="both"/>
+        <w:rPr>
+          <w:rFonts w:ascii="Arial" w:hAnsi="Arial" w:cs="Arial"/>
+        </w:rPr>
+      </w:pPr>
+      <w:r>
+        <w:rPr>
+          <w:rFonts w:ascii="Arial" w:hAnsi="Arial" w:cs="Arial"/>
+        </w:rPr>
+        <w:t xml:space="preserve">Esta práctica estuvo divertida e interesante, pues gracias a lo que hemos aprendido hasta el momento del curso podemos hacer una copia del programa </w:t>
+      </w:r>
+      <w:proofErr w:type="spellStart"/>
+      <w:r>
+        <w:rPr>
+          <w:rFonts w:ascii="Arial" w:hAnsi="Arial" w:cs="Arial"/>
+        </w:rPr>
+        <w:t>wget</w:t>
+      </w:r>
+      <w:proofErr w:type="spellEnd"/>
+      <w:r>
+        <w:rPr>
+          <w:rFonts w:ascii="Arial" w:hAnsi="Arial" w:cs="Arial"/>
+        </w:rPr>
+        <w:t xml:space="preserve"> de una manera rápida y sencilla usando lenguaje Java en mi caso y </w:t>
+      </w:r>
+      <w:r>
+        <w:rPr>
+          <w:rFonts w:ascii="Arial" w:hAnsi="Arial" w:cs="Arial"/>
+        </w:rPr>
+        <w:t>flujos de entrada y salida asociándolos a archivos creados a partir de una URL que el usuario ingresa</w:t>
+      </w:r>
+      <w:r>
+        <w:rPr>
+          <w:rFonts w:ascii="Arial" w:hAnsi="Arial" w:cs="Arial"/>
+        </w:rPr>
+        <w:t>.</w:t>
+      </w:r>
+    </w:p>
+    <w:p>
+      <w:pPr>
+        <w:jc w:val="both"/>
+        <w:rPr>
+          <w:rFonts w:ascii="Arial" w:hAnsi="Arial" w:cs="Arial"/>
+        </w:rPr>
+      </w:pPr>
+      <w:r>
+        <w:rPr>
+          <w:rFonts w:ascii="Arial" w:hAnsi="Arial" w:cs="Arial"/>
+        </w:rPr>
+        <w:t xml:space="preserve">La parte complicada vino cuando se tenía que </w:t>
+      </w:r>
+      <w:r>
+        <w:rPr>
+          <w:rFonts w:ascii="Arial" w:hAnsi="Arial" w:cs="Arial"/>
+        </w:rPr>
+        <w:t>crear un hilo por cada archivo en caso de que hubiera varios en una carpeta para acelerar el proceso de descarga, sin embargo, con recursión a la misma clase y ejecutando el pool de hilos por cada archivo se solucionó esta parte y se logro que la descarga sea muy rápida pues un hilo diferente se encarga de un archivo diferente.</w:t>
+      </w:r>
+    </w:p>
+    <w:p>
+      <w:pPr>
+        <w:jc w:val="both"/>
+        <w:rPr>
+          <w:rFonts w:ascii="Arial" w:hAnsi="Arial" w:cs="Arial"/>
+        </w:rPr>
+      </w:pPr>
+      <w:r>
+        <w:rPr>
+          <w:rFonts w:ascii="Arial" w:hAnsi="Arial" w:cs="Arial"/>
+        </w:rPr>
+        <w:t xml:space="preserve">Una </w:t>
+      </w:r>
+      <w:proofErr w:type="gramStart"/>
+      <w:r>
+        <w:rPr>
+          <w:rFonts w:ascii="Arial" w:hAnsi="Arial" w:cs="Arial"/>
+        </w:rPr>
+        <w:t>buen práctica</w:t>
+      </w:r>
+      <w:proofErr w:type="gramEnd"/>
+      <w:r>
+        <w:rPr>
+          <w:rFonts w:ascii="Arial" w:hAnsi="Arial" w:cs="Arial"/>
+        </w:rPr>
+        <w:t xml:space="preserve"> para poner a prueba ciertos conocimientos e investigar por nuestra parte ciertos aspectos.</w:t>
+      </w:r>
+    </w:p>
+    <w:p>
+      <w:pPr>
+        <w:jc w:val="both"/>
+        <w:rPr>
+          <w:rFonts w:ascii="Arial" w:hAnsi="Arial" w:cs="Arial"/>
+        </w:rPr>
+      </w:pPr>
+    </w:p>
+    <w:p>
+      <w:pPr>
+        <w:jc w:val="both"/>
+        <w:rPr>
+          <w:rFonts w:ascii="Arial" w:hAnsi="Arial" w:cs="Arial"/>
+        </w:rPr>
+      </w:pPr>
+    </w:p>
+    <w:p>
+      <w:pPr>
+        <w:jc w:val="both"/>
+        <w:rPr>
+          <w:rFonts w:ascii="Arial" w:hAnsi="Arial" w:cs="Arial"/>
+        </w:rPr>
+      </w:pPr>
+    </w:p>
+    <w:p>
+      <w:pPr>
+        <w:jc w:val="both"/>
+        <w:rPr>
+          <w:rFonts w:ascii="Arial" w:hAnsi="Arial" w:cs="Arial"/>
+        </w:rPr>
+      </w:pPr>
+    </w:p>
+    <w:p>
+      <w:pPr>
+        <w:jc w:val="both"/>
+        <w:rPr>
+          <w:rFonts w:ascii="Arial" w:hAnsi="Arial" w:cs="Arial"/>
+        </w:rPr>
+      </w:pPr>
+    </w:p>
+    <w:p>
+      <w:pPr>
+        <w:jc w:val="both"/>
+        <w:rPr>
+          <w:rFonts w:ascii="Arial" w:hAnsi="Arial" w:cs="Arial"/>
+        </w:rPr>
+      </w:pPr>
+    </w:p>
+    <w:p>
+      <w:pPr>
+        <w:jc w:val="both"/>
+        <w:rPr>
+          <w:rFonts w:ascii="Arial" w:hAnsi="Arial" w:cs="Arial"/>
+        </w:rPr>
+      </w:pPr>
+    </w:p>
+    <w:p>
+      <w:pPr>
+        <w:jc w:val="both"/>
+        <w:rPr>
+          <w:rFonts w:ascii="Arial" w:hAnsi="Arial" w:cs="Arial"/>
+        </w:rPr>
+      </w:pPr>
     </w:p>
     <w:p>
       <w:pPr>
@@ -535,9 +4715,10 @@
           <w:szCs w:val="24"/>
         </w:rPr>
       </w:pPr>
-      <w:bookmarkStart w:id="10" w:name="_Toc97233767"/>
-      <w:bookmarkStart w:id="11" w:name="_Toc98084665"/>
-      <w:bookmarkStart w:id="12" w:name="_Toc101540556"/>
+      <w:bookmarkStart w:id="36" w:name="_Toc97233767"/>
+      <w:bookmarkStart w:id="37" w:name="_Toc98084665"/>
+      <w:bookmarkStart w:id="38" w:name="_Toc101540556"/>
+      <w:bookmarkStart w:id="39" w:name="_Toc104313031"/>
       <w:r>
         <w:rPr>
           <w:rFonts w:ascii="Arial" w:hAnsi="Arial" w:cs="Arial"/>
@@ -547,17 +4728,69 @@
           <w:sz w:val="24"/>
           <w:szCs w:val="24"/>
         </w:rPr>
+        <w:lastRenderedPageBreak/>
         <w:t>Bibliografía</w:t>
       </w:r>
-      <w:bookmarkEnd w:id="10"/>
-      <w:bookmarkEnd w:id="11"/>
-      <w:bookmarkEnd w:id="12"/>
-    </w:p>
-    <w:p/>
-    <w:p/>
+      <w:bookmarkEnd w:id="36"/>
+      <w:bookmarkEnd w:id="37"/>
+      <w:bookmarkEnd w:id="38"/>
+      <w:bookmarkEnd w:id="39"/>
+    </w:p>
+    <w:p>
+      <w:pPr>
+        <w:pStyle w:val="Prrafodelista"/>
+        <w:numPr>
+          <w:ilvl w:val="0"/>
+          <w:numId w:val="1"/>
+        </w:numPr>
+        <w:rPr>
+          <w:lang w:val="en-US"/>
+        </w:rPr>
+      </w:pPr>
+      <w:r>
+        <w:t xml:space="preserve">G. Briones. (09 de marzo, 2022). Qué es y cómo usar el comando </w:t>
+      </w:r>
+      <w:proofErr w:type="spellStart"/>
+      <w:r>
+        <w:t>wget</w:t>
+      </w:r>
+      <w:proofErr w:type="spellEnd"/>
+      <w:r>
+        <w:t xml:space="preserve">. </w:t>
+      </w:r>
+      <w:r>
+        <w:rPr>
+          <w:lang w:val="en-US"/>
+        </w:rPr>
+        <w:t xml:space="preserve">[Online]. Available: </w:t>
+      </w:r>
+      <w:hyperlink r:id="rId25" w:history="1">
+        <w:r>
+          <w:rPr>
+            <w:rStyle w:val="Hipervnculo"/>
+            <w:lang w:val="en-US"/>
+          </w:rPr>
+          <w:t>https://www.hostinger.mx/tutoriales/usar-comando-wget/#%C2%BFQue_es_el_Comando_Wget</w:t>
+        </w:r>
+      </w:hyperlink>
+    </w:p>
+    <w:p>
+      <w:pPr>
+        <w:rPr>
+          <w:lang w:val="en-US"/>
+        </w:rPr>
+      </w:pPr>
+    </w:p>
+    <w:p>
+      <w:pPr>
+        <w:rPr>
+          <w:lang w:val="en-US"/>
+        </w:rPr>
+      </w:pPr>
+    </w:p>
     <w:sectPr>
-      <w:headerReference w:type="default" r:id="rId7"/>
-      <w:footerReference w:type="default" r:id="rId8"/>
+      <w:headerReference w:type="default" r:id="rId26"/>
+      <w:footerReference w:type="default" r:id="rId27"/>
       <w:pgSz w:w="12240" w:h="15840"/>
       <w:pgMar w:top="1417" w:right="1701" w:bottom="1417" w:left="1701" w:header="708" w:footer="708" w:gutter="0"/>
       <w:cols w:space="708"/>
@@ -880,6 +5113,103 @@
     </w:pPr>
   </w:p>
 </w:hdr>
+</file>
+
+<file path=word/numbering.xml><?xml version="1.0" encoding="utf-8"?>
+<w:numbering xmlns:wpc="http://schemas.microsoft.com/office/word/2010/wordprocessingCanvas" xmlns:cx="http://schemas.microsoft.com/office/drawing/2014/chartex" xmlns:cx1="http://schemas.microsoft.com/office/drawing/2015/9/8/chartex" xmlns:cx2="http://schemas.microsoft.com/office/drawing/2015/10/21/chartex" xmlns:cx3="http://schemas.microsoft.com/office/drawing/2016/5/9/chartex" xmlns:cx4="http://schemas.microsoft.com/office/drawing/2016/5/10/chartex" xmlns:cx5="http://schemas.microsoft.com/office/drawing/2016/5/11/chartex" xmlns:cx6="http://schemas.microsoft.com/office/drawing/2016/5/12/chartex" xmlns:cx7="http://schemas.microsoft.com/office/drawing/2016/5/13/chartex" xmlns:cx8="http://schemas.microsoft.com/office/drawing/2016/5/14/chartex" xmlns:mc="http://schemas.openxmlformats.org/markup-compatibility/2006" xmlns:aink="http://schemas.microsoft.com/office/drawing/2016/ink" xmlns:am3d="http://schemas.microsoft.com/office/drawing/2017/model3d" xmlns:o="urn:schemas-microsoft-com:office:office" xmlns:oel="http://schemas.microsoft.com/office/2019/extlst" xmlns:r="http://schemas.openxmlformats.org/officeDocument/2006/relationships" xmlns:m="http://schemas.openxmlformats.org/officeDocument/2006/math" xmlns:v="urn:schemas-microsoft-com:vml" xmlns:wp14="http://schemas.microsoft.com/office/word/2010/wordprocessingDrawing" xmlns:wp="http://schemas.openxmlformats.org/drawingml/2006/wordprocessingDrawing" xmlns:w10="urn:schemas-microsoft-com:office:word" xmlns:w="http://schemas.openxmlformats.org/wordprocessingml/2006/main" xmlns:w14="http://schemas.microsoft.com/office/word/2010/wordml" xmlns:w15="http://schemas.microsoft.com/office/word/2012/wordml" xmlns:w16cex="http://schemas.microsoft.com/office/word/2018/wordml/cex" xmlns:w16cid="http://schemas.microsoft.com/office/word/2016/wordml/cid" xmlns:w16="http://schemas.microsoft.com/office/word/2018/wordml" xmlns:w16sdtdh="http://schemas.microsoft.com/office/word/2020/wordml/sdtdatahash" xmlns:w16se="http://schemas.microsoft.com/office/word/2015/wordml/symex" xmlns:wpg="http://schemas.microsoft.com/office/word/2010/wordprocessingGroup" xmlns:wpi="http://schemas.microsoft.com/office/word/2010/wordprocessingInk" xmlns:wne="http://schemas.microsoft.com/office/word/2006/wordml" xmlns:wps="http://schemas.microsoft.com/office/word/2010/wordprocessingShape" mc:Ignorable="w14 w15 w16se w16cid w16 w16cex w16sdtdh wp14">
+  <w:abstractNum w:abstractNumId="0" w15:restartNumberingAfterBreak="0">
+    <w:nsid w:val="6C3D36DE"/>
+    <w:multiLevelType w:val="hybridMultilevel"/>
+    <w:tmpl w:val="52144D0E"/>
+    <w:lvl w:ilvl="0" w:tplc="1D468518">
+      <w:start w:val="1"/>
+      <w:numFmt w:val="decimal"/>
+      <w:lvlText w:val="[%1]"/>
+      <w:lvlJc w:val="left"/>
+      <w:pPr>
+        <w:ind w:left="720" w:hanging="360"/>
+      </w:pPr>
+      <w:rPr>
+        <w:rFonts w:hint="default"/>
+      </w:rPr>
+    </w:lvl>
+    <w:lvl w:ilvl="1" w:tplc="080A0019" w:tentative="1">
+      <w:start w:val="1"/>
+      <w:numFmt w:val="lowerLetter"/>
+      <w:lvlText w:val="%2."/>
+      <w:lvlJc w:val="left"/>
+      <w:pPr>
+        <w:ind w:left="1440" w:hanging="360"/>
+      </w:pPr>
+    </w:lvl>
+    <w:lvl w:ilvl="2" w:tplc="080A001B" w:tentative="1">
+      <w:start w:val="1"/>
+      <w:numFmt w:val="lowerRoman"/>
+      <w:lvlText w:val="%3."/>
+      <w:lvlJc w:val="right"/>
+      <w:pPr>
+        <w:ind w:left="2160" w:hanging="180"/>
+      </w:pPr>
+    </w:lvl>
+    <w:lvl w:ilvl="3" w:tplc="080A000F" w:tentative="1">
+      <w:start w:val="1"/>
+      <w:numFmt w:val="decimal"/>
+      <w:lvlText w:val="%4."/>
+      <w:lvlJc w:val="left"/>
+      <w:pPr>
+        <w:ind w:left="2880" w:hanging="360"/>
+      </w:pPr>
+    </w:lvl>
+    <w:lvl w:ilvl="4" w:tplc="080A0019" w:tentative="1">
+      <w:start w:val="1"/>
+      <w:numFmt w:val="lowerLetter"/>
+      <w:lvlText w:val="%5."/>
+      <w:lvlJc w:val="left"/>
+      <w:pPr>
+        <w:ind w:left="3600" w:hanging="360"/>
+      </w:pPr>
+    </w:lvl>
+    <w:lvl w:ilvl="5" w:tplc="080A001B" w:tentative="1">
+      <w:start w:val="1"/>
+      <w:numFmt w:val="lowerRoman"/>
+      <w:lvlText w:val="%6."/>
+      <w:lvlJc w:val="right"/>
+      <w:pPr>
+        <w:ind w:left="4320" w:hanging="180"/>
+      </w:pPr>
+    </w:lvl>
+    <w:lvl w:ilvl="6" w:tplc="080A000F" w:tentative="1">
+      <w:start w:val="1"/>
+      <w:numFmt w:val="decimal"/>
+      <w:lvlText w:val="%7."/>
+      <w:lvlJc w:val="left"/>
+      <w:pPr>
+        <w:ind w:left="5040" w:hanging="360"/>
+      </w:pPr>
+    </w:lvl>
+    <w:lvl w:ilvl="7" w:tplc="080A0019" w:tentative="1">
+      <w:start w:val="1"/>
+      <w:numFmt w:val="lowerLetter"/>
+      <w:lvlText w:val="%8."/>
+      <w:lvlJc w:val="left"/>
+      <w:pPr>
+        <w:ind w:left="5760" w:hanging="360"/>
+      </w:pPr>
+    </w:lvl>
+    <w:lvl w:ilvl="8" w:tplc="080A001B" w:tentative="1">
+      <w:start w:val="1"/>
+      <w:numFmt w:val="lowerRoman"/>
+      <w:lvlText w:val="%9."/>
+      <w:lvlJc w:val="right"/>
+      <w:pPr>
+        <w:ind w:left="6480" w:hanging="180"/>
+      </w:pPr>
+    </w:lvl>
+  </w:abstractNum>
+  <w:num w:numId="1" w16cid:durableId="502014433">
+    <w:abstractNumId w:val="0"/>
+  </w:num>
+</w:numbering>
 </file>
 
 <file path=word/styles.xml><?xml version="1.0" encoding="utf-8"?>
@@ -1324,6 +5654,28 @@
       <w:szCs w:val="26"/>
     </w:rPr>
   </w:style>
+  <w:style w:type="paragraph" w:styleId="Ttulo3">
+    <w:name w:val="heading 3"/>
+    <w:basedOn w:val="Normal"/>
+    <w:next w:val="Normal"/>
+    <w:link w:val="Ttulo3Car"/>
+    <w:uiPriority w:val="9"/>
+    <w:unhideWhenUsed/>
+    <w:qFormat/>
+    <w:rsid w:val="00C96CCB"/>
+    <w:pPr>
+      <w:keepNext/>
+      <w:keepLines/>
+      <w:spacing w:before="40" w:after="0"/>
+      <w:outlineLvl w:val="2"/>
+    </w:pPr>
+    <w:rPr>
+      <w:rFonts w:asciiTheme="majorHAnsi" w:eastAsiaTheme="majorEastAsia" w:hAnsiTheme="majorHAnsi" w:cstheme="majorBidi"/>
+      <w:color w:val="1F3763" w:themeColor="accent1" w:themeShade="7F"/>
+      <w:sz w:val="24"/>
+      <w:szCs w:val="24"/>
+    </w:rPr>
+  </w:style>
   <w:style w:type="character" w:default="1" w:styleId="Fuentedeprrafopredeter">
     <w:name w:val="Default Paragraph Font"/>
     <w:uiPriority w:val="1"/>
@@ -1420,6 +5772,136 @@
       <w:sz w:val="26"/>
       <w:szCs w:val="26"/>
     </w:rPr>
+  </w:style>
+  <w:style w:type="paragraph" w:styleId="Descripcin">
+    <w:name w:val="caption"/>
+    <w:basedOn w:val="Normal"/>
+    <w:next w:val="Normal"/>
+    <w:uiPriority w:val="35"/>
+    <w:unhideWhenUsed/>
+    <w:qFormat/>
+    <w:rsid w:val="00A03EC5"/>
+    <w:pPr>
+      <w:spacing w:after="200" w:line="240" w:lineRule="auto"/>
+    </w:pPr>
+    <w:rPr>
+      <w:i/>
+      <w:iCs/>
+      <w:color w:val="44546A" w:themeColor="text2"/>
+      <w:sz w:val="18"/>
+      <w:szCs w:val="18"/>
+    </w:rPr>
+  </w:style>
+  <w:style w:type="character" w:customStyle="1" w:styleId="Ttulo3Car">
+    <w:name w:val="Título 3 Car"/>
+    <w:basedOn w:val="Fuentedeprrafopredeter"/>
+    <w:link w:val="Ttulo3"/>
+    <w:uiPriority w:val="9"/>
+    <w:rsid w:val="00C96CCB"/>
+    <w:rPr>
+      <w:rFonts w:asciiTheme="majorHAnsi" w:eastAsiaTheme="majorEastAsia" w:hAnsiTheme="majorHAnsi" w:cstheme="majorBidi"/>
+      <w:color w:val="1F3763" w:themeColor="accent1" w:themeShade="7F"/>
+      <w:sz w:val="24"/>
+      <w:szCs w:val="24"/>
+    </w:rPr>
+  </w:style>
+  <w:style w:type="paragraph" w:styleId="Prrafodelista">
+    <w:name w:val="List Paragraph"/>
+    <w:basedOn w:val="Normal"/>
+    <w:uiPriority w:val="34"/>
+    <w:qFormat/>
+    <w:rsid w:val="00942BF0"/>
+    <w:pPr>
+      <w:ind w:left="720"/>
+      <w:contextualSpacing/>
+    </w:pPr>
+  </w:style>
+  <w:style w:type="character" w:styleId="Hipervnculo">
+    <w:name w:val="Hyperlink"/>
+    <w:basedOn w:val="Fuentedeprrafopredeter"/>
+    <w:uiPriority w:val="99"/>
+    <w:unhideWhenUsed/>
+    <w:rsid w:val="009B166F"/>
+    <w:rPr>
+      <w:color w:val="0563C1" w:themeColor="hyperlink"/>
+      <w:u w:val="single"/>
+    </w:rPr>
+  </w:style>
+  <w:style w:type="character" w:styleId="Mencinsinresolver">
+    <w:name w:val="Unresolved Mention"/>
+    <w:basedOn w:val="Fuentedeprrafopredeter"/>
+    <w:uiPriority w:val="99"/>
+    <w:semiHidden/>
+    <w:unhideWhenUsed/>
+    <w:rsid w:val="009B166F"/>
+    <w:rPr>
+      <w:color w:val="605E5C"/>
+      <w:shd w:val="clear" w:color="auto" w:fill="E1DFDD"/>
+    </w:rPr>
+  </w:style>
+  <w:style w:type="paragraph" w:styleId="TtuloTDC">
+    <w:name w:val="TOC Heading"/>
+    <w:basedOn w:val="Ttulo1"/>
+    <w:next w:val="Normal"/>
+    <w:uiPriority w:val="39"/>
+    <w:unhideWhenUsed/>
+    <w:qFormat/>
+    <w:rsid w:val="006D0E16"/>
+    <w:pPr>
+      <w:outlineLvl w:val="9"/>
+    </w:pPr>
+    <w:rPr>
+      <w:lang w:eastAsia="es-MX"/>
+    </w:rPr>
+  </w:style>
+  <w:style w:type="paragraph" w:styleId="TDC1">
+    <w:name w:val="toc 1"/>
+    <w:basedOn w:val="Normal"/>
+    <w:next w:val="Normal"/>
+    <w:autoRedefine/>
+    <w:uiPriority w:val="39"/>
+    <w:unhideWhenUsed/>
+    <w:rsid w:val="006D0E16"/>
+    <w:pPr>
+      <w:spacing w:after="100"/>
+    </w:pPr>
+  </w:style>
+  <w:style w:type="paragraph" w:styleId="TDC2">
+    <w:name w:val="toc 2"/>
+    <w:basedOn w:val="Normal"/>
+    <w:next w:val="Normal"/>
+    <w:autoRedefine/>
+    <w:uiPriority w:val="39"/>
+    <w:unhideWhenUsed/>
+    <w:rsid w:val="006D0E16"/>
+    <w:pPr>
+      <w:spacing w:after="100"/>
+      <w:ind w:left="220"/>
+    </w:pPr>
+  </w:style>
+  <w:style w:type="paragraph" w:styleId="TDC3">
+    <w:name w:val="toc 3"/>
+    <w:basedOn w:val="Normal"/>
+    <w:next w:val="Normal"/>
+    <w:autoRedefine/>
+    <w:uiPriority w:val="39"/>
+    <w:unhideWhenUsed/>
+    <w:rsid w:val="006D0E16"/>
+    <w:pPr>
+      <w:spacing w:after="100"/>
+      <w:ind w:left="440"/>
+    </w:pPr>
+  </w:style>
+  <w:style w:type="paragraph" w:styleId="Tabladeilustraciones">
+    <w:name w:val="table of figures"/>
+    <w:basedOn w:val="Normal"/>
+    <w:next w:val="Normal"/>
+    <w:uiPriority w:val="99"/>
+    <w:unhideWhenUsed/>
+    <w:rsid w:val="006D0E16"/>
+    <w:pPr>
+      <w:spacing w:after="0"/>
+    </w:pPr>
   </w:style>
 </w:styles>
 </file>
@@ -1717,4 +6199,16 @@
     </a:ext>
   </a:extLst>
 </a:theme>
+</file>
+
+<file path=customXml/item1.xml><?xml version="1.0" encoding="utf-8"?>
+<b:Sources xmlns:b="http://schemas.openxmlformats.org/officeDocument/2006/bibliography" xmlns="http://schemas.openxmlformats.org/officeDocument/2006/bibliography" SelectedStyle="\APASixthEditionOfficeOnline.xsl" StyleName="APA" Version="6"/>
+</file>
+
+<file path=customXml/itemProps1.xml><?xml version="1.0" encoding="utf-8"?>
+<ds:datastoreItem xmlns:ds="http://schemas.openxmlformats.org/officeDocument/2006/customXml" ds:itemID="{FEE2A4F2-02C5-4638-804B-77D344B1FB9D}">
+  <ds:schemaRefs>
+    <ds:schemaRef ds:uri="http://schemas.openxmlformats.org/officeDocument/2006/bibliography"/>
+  </ds:schemaRefs>
+</ds:datastoreItem>
 </file>